--- a/Olvera.Gonzalez.Jose.Antonio/Proyecto/Avanse 3/Tercer avance.docx
+++ b/Olvera.Gonzalez.Jose.Antonio/Proyecto/Avanse 3/Tercer avance.docx
@@ -1,6 +1,6 @@
 
 <file path=word/document.xml><?xml version="1.0" encoding="utf-8"?>
-<w:document xmlns:wpc="http://schemas.microsoft.com/office/word/2010/wordprocessingCanvas" xmlns:mc="http://schemas.openxmlformats.org/markup-compatibility/2006" xmlns:o="urn:schemas-microsoft-com:office:office" xmlns:r="http://schemas.openxmlformats.org/officeDocument/2006/relationships" xmlns:m="http://schemas.openxmlformats.org/officeDocument/2006/math" xmlns:v="urn:schemas-microsoft-com:vml" xmlns:wp14="http://schemas.microsoft.com/office/word/2010/wordprocessingDrawing" xmlns:wp="http://schemas.openxmlformats.org/drawingml/2006/wordprocessingDrawing" xmlns:w10="urn:schemas-microsoft-com:office:word" xmlns:w="http://schemas.openxmlformats.org/wordprocessingml/2006/main" xmlns:w14="http://schemas.microsoft.com/office/word/2010/wordml" xmlns:wpg="http://schemas.microsoft.com/office/word/2010/wordprocessingGroup" xmlns:wpi="http://schemas.microsoft.com/office/word/2010/wordprocessingInk" xmlns:wne="http://schemas.microsoft.com/office/word/2006/wordml" xmlns:wps="http://schemas.microsoft.com/office/word/2010/wordprocessingShape" mc:Ignorable="w14 wp14">
+<w:document xmlns:wpc="http://schemas.microsoft.com/office/word/2010/wordprocessingCanvas" xmlns:cx="http://schemas.microsoft.com/office/drawing/2014/chartex" xmlns:cx1="http://schemas.microsoft.com/office/drawing/2015/9/8/chartex" xmlns:cx2="http://schemas.microsoft.com/office/drawing/2015/10/21/chartex" xmlns:cx3="http://schemas.microsoft.com/office/drawing/2016/5/9/chartex" xmlns:cx4="http://schemas.microsoft.com/office/drawing/2016/5/10/chartex" xmlns:cx5="http://schemas.microsoft.com/office/drawing/2016/5/11/chartex" xmlns:cx6="http://schemas.microsoft.com/office/drawing/2016/5/12/chartex" xmlns:cx7="http://schemas.microsoft.com/office/drawing/2016/5/13/chartex" xmlns:cx8="http://schemas.microsoft.com/office/drawing/2016/5/14/chartex" xmlns:mc="http://schemas.openxmlformats.org/markup-compatibility/2006" xmlns:aink="http://schemas.microsoft.com/office/drawing/2016/ink" xmlns:am3d="http://schemas.microsoft.com/office/drawing/2017/model3d" xmlns:o="urn:schemas-microsoft-com:office:office" xmlns:r="http://schemas.openxmlformats.org/officeDocument/2006/relationships" xmlns:m="http://schemas.openxmlformats.org/officeDocument/2006/math" xmlns:v="urn:schemas-microsoft-com:vml" xmlns:wp14="http://schemas.microsoft.com/office/word/2010/wordprocessingDrawing" xmlns:wp="http://schemas.openxmlformats.org/drawingml/2006/wordprocessingDrawing" xmlns:w10="urn:schemas-microsoft-com:office:word" xmlns:w="http://schemas.openxmlformats.org/wordprocessingml/2006/main" xmlns:w14="http://schemas.microsoft.com/office/word/2010/wordml" xmlns:w15="http://schemas.microsoft.com/office/word/2012/wordml" xmlns:w16cid="http://schemas.microsoft.com/office/word/2016/wordml/cid" xmlns:w16se="http://schemas.microsoft.com/office/word/2015/wordml/symex" xmlns:wpg="http://schemas.microsoft.com/office/word/2010/wordprocessingGroup" xmlns:wpi="http://schemas.microsoft.com/office/word/2010/wordprocessingInk" xmlns:wne="http://schemas.microsoft.com/office/word/2006/wordml" xmlns:wps="http://schemas.microsoft.com/office/word/2010/wordprocessingShape" mc:Ignorable="w14 w15 w16se w16cid wp14">
   <w:body>
     <w:sdt>
       <w:sdtPr>
@@ -10,6 +10,7 @@
           <w:docPartUnique/>
         </w:docPartObj>
       </w:sdtPr>
+      <w:sdtEndPr/>
       <w:sdtContent>
         <w:p/>
         <w:p>
@@ -154,6 +155,7 @@
                                       <w:dataBinding w:prefixMappings="xmlns:ns0='http://schemas.openxmlformats.org/package/2006/metadata/core-properties' xmlns:ns1='http://purl.org/dc/elements/1.1/'" w:xpath="/ns0:coreProperties[1]/ns1:title[1]" w:storeItemID="{6C3C8BC8-F283-45AE-878A-BAB7291924A1}"/>
                                       <w:text/>
                                     </w:sdtPr>
+                                    <w:sdtEndPr/>
                                     <w:sdtContent>
                                       <w:p>
                                         <w:pPr>
@@ -188,6 +190,7 @@
                                       <w:dataBinding w:prefixMappings="xmlns:ns0='http://schemas.openxmlformats.org/package/2006/metadata/core-properties' xmlns:ns1='http://purl.org/dc/elements/1.1/'" w:xpath="/ns0:coreProperties[1]/ns1:subject[1]" w:storeItemID="{6C3C8BC8-F283-45AE-878A-BAB7291924A1}"/>
                                       <w:text/>
                                     </w:sdtPr>
+                                    <w:sdtEndPr/>
                                     <w:sdtContent>
                                       <w:p>
                                         <w:pPr>
@@ -229,6 +232,7 @@
                                       <w:dataBinding w:prefixMappings="xmlns:ns0='http://schemas.microsoft.com/office/2006/coverPageProps'" w:xpath="/ns0:CoverPageProperties[1]/ns0:Abstract[1]" w:storeItemID="{55AF091B-3C7A-41E3-B477-F2FDAA23CFDA}"/>
                                       <w:text/>
                                     </w:sdtPr>
+                                    <w:sdtEndPr/>
                                     <w:sdtContent>
                                       <w:p>
                                         <w:pPr>
@@ -594,6 +598,7 @@
                                         <w:calendar w:val="gregorian"/>
                                       </w:date>
                                     </w:sdtPr>
+                                    <w:sdtEndPr/>
                                     <w:sdtContent>
                                       <w:p>
                                         <w:pPr>
@@ -832,6 +837,7 @@
                                       <w:dataBinding w:prefixMappings="xmlns:ns0='http://schemas.openxmlformats.org/package/2006/metadata/core-properties' xmlns:ns1='http://purl.org/dc/elements/1.1/'" w:xpath="/ns0:coreProperties[1]/ns1:creator[1]" w:storeItemID="{6C3C8BC8-F283-45AE-878A-BAB7291924A1}"/>
                                       <w:text/>
                                     </w:sdtPr>
+                                    <w:sdtEndPr/>
                                     <w:sdtContent>
                                       <w:p>
                                         <w:pPr>
@@ -847,33 +853,11 @@
                                           </w:rPr>
                                           <w:t xml:space="preserve">Olvera </w:t>
                                         </w:r>
-                                        <w:proofErr w:type="spellStart"/>
                                         <w:r>
                                           <w:rPr>
                                             <w:color w:val="FFFFFF" w:themeColor="background1"/>
                                           </w:rPr>
-                                          <w:t>Gonzalez</w:t>
-                                        </w:r>
-                                        <w:proofErr w:type="spellEnd"/>
-                                        <w:r>
-                                          <w:rPr>
-                                            <w:color w:val="FFFFFF" w:themeColor="background1"/>
-                                          </w:rPr>
-                                          <w:t xml:space="preserve"> </w:t>
-                                        </w:r>
-                                        <w:proofErr w:type="spellStart"/>
-                                        <w:r>
-                                          <w:rPr>
-                                            <w:color w:val="FFFFFF" w:themeColor="background1"/>
-                                          </w:rPr>
-                                          <w:t>Jose</w:t>
-                                        </w:r>
-                                        <w:proofErr w:type="spellEnd"/>
-                                        <w:r>
-                                          <w:rPr>
-                                            <w:color w:val="FFFFFF" w:themeColor="background1"/>
-                                          </w:rPr>
-                                          <w:t xml:space="preserve"> Antonio</w:t>
+                                          <w:t>Gonzalez Jose Antonio</w:t>
                                         </w:r>
                                       </w:p>
                                     </w:sdtContent>
@@ -888,6 +872,7 @@
                                       <w:dataBinding w:prefixMappings="xmlns:ns0='http://schemas.openxmlformats.org/officeDocument/2006/extended-properties'" w:xpath="/ns0:Properties[1]/ns0:Company[1]" w:storeItemID="{6668398D-A668-4E3E-A5EB-62B293D839F1}"/>
                                       <w:text/>
                                     </w:sdtPr>
+                                    <w:sdtEndPr/>
                                     <w:sdtContent>
                                       <w:p>
                                         <w:pPr>
@@ -901,16 +886,8 @@
                                           <w:rPr>
                                             <w:color w:val="FFFFFF" w:themeColor="background1"/>
                                           </w:rPr>
-                                          <w:t xml:space="preserve">Ing. </w:t>
+                                          <w:t>Ing. Mecatronica</w:t>
                                         </w:r>
-                                        <w:proofErr w:type="spellStart"/>
-                                        <w:r>
-                                          <w:rPr>
-                                            <w:color w:val="FFFFFF" w:themeColor="background1"/>
-                                          </w:rPr>
-                                          <w:t>Mecatronica</w:t>
-                                        </w:r>
-                                        <w:proofErr w:type="spellEnd"/>
                                       </w:p>
                                     </w:sdtContent>
                                   </w:sdt>
@@ -929,6 +906,7 @@
                                         <w:calendar w:val="gregorian"/>
                                       </w:date>
                                     </w:sdtPr>
+                                    <w:sdtEndPr/>
                                     <w:sdtContent>
                                       <w:p>
                                         <w:pPr>
@@ -969,12 +947,12 @@
               </mc:Choice>
               <mc:Fallback>
                 <w:pict>
-                  <v:group id="Grupo 2" o:spid="_x0000_s1026" style="position:absolute;margin-left:0;margin-top:0;width:580.4pt;height:751.4pt;z-index:251659264;mso-width-percent:950;mso-height-percent:950;mso-position-horizontal:center;mso-position-horizontal-relative:page;mso-position-vertical:center;mso-position-vertical-relative:page;mso-width-percent:950;mso-height-percent:950" coordorigin="316,406" coordsize="11608,15028" o:gfxdata="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" o:allowincell="f">
-                    <v:group id="Group 3" o:spid="_x0000_s1027" style="position:absolute;left:316;top:406;width:11608;height:15028" coordorigin="321,406" coordsize="11600,15025" o:gfxdata="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">
-                      <v:rect id="Rectangle 4" o:spid="_x0000_s1028" alt="Zig zag" style="position:absolute;left:339;top:406;width:11582;height:15025;visibility:visible;mso-wrap-style:square;v-text-anchor:middle" o:gfxdata="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" fillcolor="#f1efe6 [2579]" strokecolor="white" strokeweight="1pt">
+                  <v:group w14:anchorId="24134453" id="Grupo 2" o:spid="_x0000_s1026" style="position:absolute;margin-left:0;margin-top:0;width:580.4pt;height:751.4pt;z-index:251659264;mso-width-percent:950;mso-height-percent:950;mso-position-horizontal:center;mso-position-horizontal-relative:page;mso-position-vertical:center;mso-position-vertical-relative:page;mso-width-percent:950;mso-height-percent:950" coordorigin="316,406" coordsize="11608,15028" o:gfxdata="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" o:allowincell="f">
+                    <v:group id="Group 3" o:spid="_x0000_s1027" style="position:absolute;left:316;top:406;width:11608;height:15028" coordorigin="321,406" coordsize="11600,15025" o:gfxdata="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">
+                      <v:rect id="Rectangle 4" o:spid="_x0000_s1028" alt="Zig zag" style="position:absolute;left:339;top:406;width:11582;height:15025;visibility:visible;mso-wrap-style:square;v-text-anchor:middle" o:gfxdata="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" fillcolor="#f1efe6 [2579]" strokecolor="white" strokeweight="1pt">
                         <v:fill color2="#575131 [963]" rotate="t" focusposition=".5,.5" focussize="" focus="100%" type="gradientRadial"/>
                       </v:rect>
-                      <v:rect id="Rectangle 5" o:spid="_x0000_s1029" style="position:absolute;left:3446;top:406;width:8475;height:15025;visibility:visible;mso-wrap-style:square;v-text-anchor:top" o:gfxdata="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" fillcolor="gray [1629]" strokecolor="white [3212]" strokeweight="1pt">
+                      <v:rect id="Rectangle 5" o:spid="_x0000_s1029" style="position:absolute;left:3446;top:406;width:8475;height:15025;visibility:visible;mso-wrap-style:square;v-text-anchor:top" o:gfxdata="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" fillcolor="gray [1629]" strokecolor="white [3212]" strokeweight="1pt">
                         <v:shadow color="#d8d8d8" offset="3pt,3pt"/>
                         <v:textbox inset="18pt,108pt,36pt">
                           <w:txbxContent>
@@ -990,6 +968,7 @@
                                 <w:dataBinding w:prefixMappings="xmlns:ns0='http://schemas.openxmlformats.org/package/2006/metadata/core-properties' xmlns:ns1='http://purl.org/dc/elements/1.1/'" w:xpath="/ns0:coreProperties[1]/ns1:title[1]" w:storeItemID="{6C3C8BC8-F283-45AE-878A-BAB7291924A1}"/>
                                 <w:text/>
                               </w:sdtPr>
+                              <w:sdtEndPr/>
                               <w:sdtContent>
                                 <w:p>
                                   <w:pPr>
@@ -1024,6 +1003,7 @@
                                 <w:dataBinding w:prefixMappings="xmlns:ns0='http://schemas.openxmlformats.org/package/2006/metadata/core-properties' xmlns:ns1='http://purl.org/dc/elements/1.1/'" w:xpath="/ns0:coreProperties[1]/ns1:subject[1]" w:storeItemID="{6C3C8BC8-F283-45AE-878A-BAB7291924A1}"/>
                                 <w:text/>
                               </w:sdtPr>
+                              <w:sdtEndPr/>
                               <w:sdtContent>
                                 <w:p>
                                   <w:pPr>
@@ -1065,6 +1045,7 @@
                                 <w:dataBinding w:prefixMappings="xmlns:ns0='http://schemas.microsoft.com/office/2006/coverPageProps'" w:xpath="/ns0:CoverPageProperties[1]/ns0:Abstract[1]" w:storeItemID="{55AF091B-3C7A-41E3-B477-F2FDAA23CFDA}"/>
                                 <w:text/>
                               </w:sdtPr>
+                              <w:sdtEndPr/>
                               <w:sdtContent>
                                 <w:p>
                                   <w:pPr>
@@ -1094,33 +1075,33 @@
                           </w:txbxContent>
                         </v:textbox>
                       </v:rect>
-                      <v:group id="Group 6" o:spid="_x0000_s1030" style="position:absolute;left:321;top:3423;width:3126;height:6068" coordorigin="654,3599" coordsize="2880,5760" o:gfxdata="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">
-                        <v:rect id="Rectangle 7" o:spid="_x0000_s1031" style="position:absolute;left:2094;top:6479;width:1440;height:1440;flip:x;visibility:visible;mso-wrap-style:square;v-text-anchor:middle" o:gfxdata="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" fillcolor="#95b3d7 [1940]" strokecolor="white [3212]" strokeweight="1pt">
+                      <v:group id="Group 6" o:spid="_x0000_s1030" style="position:absolute;left:321;top:3423;width:3126;height:6068" coordorigin="654,3599" coordsize="2880,5760" o:gfxdata="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">
+                        <v:rect id="Rectangle 7" o:spid="_x0000_s1031" style="position:absolute;left:2094;top:6479;width:1440;height:1440;flip:x;visibility:visible;mso-wrap-style:square;v-text-anchor:middle" o:gfxdata="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" fillcolor="#95b3d7 [1940]" strokecolor="white [3212]" strokeweight="1pt">
                           <v:fill opacity="52428f"/>
                           <v:shadow color="#d8d8d8" offset="3pt,3pt"/>
                         </v:rect>
-                        <v:rect id="Rectangle 8" o:spid="_x0000_s1032" style="position:absolute;left:2094;top:5039;width:1440;height:1440;flip:x;visibility:visible;mso-wrap-style:square;v-text-anchor:middle" o:gfxdata="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" fillcolor="#b8cce4 [1300]" strokecolor="white [3212]" strokeweight="1pt">
+                        <v:rect id="Rectangle 8" o:spid="_x0000_s1032" style="position:absolute;left:2094;top:5039;width:1440;height:1440;flip:x;visibility:visible;mso-wrap-style:square;v-text-anchor:middle" o:gfxdata="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" fillcolor="#b8cce4 [1300]" strokecolor="white [3212]" strokeweight="1pt">
                           <v:fill opacity="32896f"/>
                           <v:shadow color="#d8d8d8" offset="3pt,3pt"/>
                         </v:rect>
-                        <v:rect id="Rectangle 9" o:spid="_x0000_s1033" style="position:absolute;left:654;top:5039;width:1440;height:1440;flip:x;visibility:visible;mso-wrap-style:square;v-text-anchor:middle" o:gfxdata="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" fillcolor="#95b3d7 [1940]" strokecolor="white [3212]" strokeweight="1pt">
+                        <v:rect id="Rectangle 9" o:spid="_x0000_s1033" style="position:absolute;left:654;top:5039;width:1440;height:1440;flip:x;visibility:visible;mso-wrap-style:square;v-text-anchor:middle" o:gfxdata="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" fillcolor="#95b3d7 [1940]" strokecolor="white [3212]" strokeweight="1pt">
                           <v:fill opacity="52428f"/>
                           <v:shadow color="#d8d8d8" offset="3pt,3pt"/>
                         </v:rect>
-                        <v:rect id="Rectangle 10" o:spid="_x0000_s1034" style="position:absolute;left:654;top:3599;width:1440;height:1440;flip:x;visibility:visible;mso-wrap-style:square;v-text-anchor:middle" o:gfxdata="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" fillcolor="#b8cce4 [1300]" strokecolor="white [3212]" strokeweight="1pt">
+                        <v:rect id="Rectangle 10" o:spid="_x0000_s1034" style="position:absolute;left:654;top:3599;width:1440;height:1440;flip:x;visibility:visible;mso-wrap-style:square;v-text-anchor:middle" o:gfxdata="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" fillcolor="#b8cce4 [1300]" strokecolor="white [3212]" strokeweight="1pt">
                           <v:fill opacity="32896f"/>
                           <v:shadow color="#d8d8d8" offset="3pt,3pt"/>
                         </v:rect>
-                        <v:rect id="Rectangle 11" o:spid="_x0000_s1035" style="position:absolute;left:654;top:6479;width:1440;height:1440;flip:x;visibility:visible;mso-wrap-style:square;v-text-anchor:middle" o:gfxdata="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" fillcolor="#b8cce4 [1300]" strokecolor="white [3212]" strokeweight="1pt">
+                        <v:rect id="Rectangle 11" o:spid="_x0000_s1035" style="position:absolute;left:654;top:6479;width:1440;height:1440;flip:x;visibility:visible;mso-wrap-style:square;v-text-anchor:middle" o:gfxdata="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" fillcolor="#b8cce4 [1300]" strokecolor="white [3212]" strokeweight="1pt">
                           <v:fill opacity="32896f"/>
                           <v:shadow color="#d8d8d8" offset="3pt,3pt"/>
                         </v:rect>
-                        <v:rect id="Rectangle 12" o:spid="_x0000_s1036" style="position:absolute;left:2094;top:7919;width:1440;height:1440;flip:x;visibility:visible;mso-wrap-style:square;v-text-anchor:middle" o:gfxdata="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" fillcolor="#b8cce4 [1300]" strokecolor="white [3212]" strokeweight="1pt">
+                        <v:rect id="Rectangle 12" o:spid="_x0000_s1036" style="position:absolute;left:2094;top:7919;width:1440;height:1440;flip:x;visibility:visible;mso-wrap-style:square;v-text-anchor:middle" o:gfxdata="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" fillcolor="#b8cce4 [1300]" strokecolor="white [3212]" strokeweight="1pt">
                           <v:fill opacity="32896f"/>
                           <v:shadow color="#d8d8d8" offset="3pt,3pt"/>
                         </v:rect>
                       </v:group>
-                      <v:rect id="Rectangle 13" o:spid="_x0000_s1037" style="position:absolute;left:2690;top:406;width:1563;height:1518;flip:x;visibility:visible;mso-wrap-style:square;v-text-anchor:bottom" o:gfxdata="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" fillcolor="#c0504d [3205]" strokecolor="white [3212]" strokeweight="1pt">
+                      <v:rect id="Rectangle 13" o:spid="_x0000_s1037" style="position:absolute;left:2690;top:406;width:1563;height:1518;flip:x;visibility:visible;mso-wrap-style:square;v-text-anchor:bottom" o:gfxdata="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" fillcolor="#c0504d [3205]" strokecolor="white [3212]" strokeweight="1pt">
                         <v:shadow color="#d8d8d8" offset="3pt,3pt"/>
                         <v:textbox>
                           <w:txbxContent>
@@ -1141,6 +1122,7 @@
                                   <w:calendar w:val="gregorian"/>
                                 </w:date>
                               </w:sdtPr>
+                              <w:sdtEndPr/>
                               <w:sdtContent>
                                 <w:p>
                                   <w:pPr>
@@ -1166,21 +1148,21 @@
                         </v:textbox>
                       </v:rect>
                     </v:group>
-                    <v:group id="Group 14" o:spid="_x0000_s1038" style="position:absolute;left:3446;top:13758;width:8169;height:1382" coordorigin="3446,13758" coordsize="8169,1382" o:gfxdata="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">
-                      <v:group id="Group 15" o:spid="_x0000_s1039" style="position:absolute;left:10833;top:14380;width:782;height:760;flip:x y" coordorigin="8754,11945" coordsize="2880,2859" o:gfxdata="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">
-                        <v:rect id="Rectangle 16" o:spid="_x0000_s1040" style="position:absolute;left:10194;top:11945;width:1440;height:1440;flip:x;visibility:visible;mso-wrap-style:square;v-text-anchor:middle" o:gfxdata="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" fillcolor="#bfbfbf [2412]" strokecolor="white [3212]" strokeweight="1pt">
+                    <v:group id="Group 14" o:spid="_x0000_s1038" style="position:absolute;left:3446;top:13758;width:8169;height:1382" coordorigin="3446,13758" coordsize="8169,1382" o:gfxdata="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">
+                      <v:group id="Group 15" o:spid="_x0000_s1039" style="position:absolute;left:10833;top:14380;width:782;height:760;flip:x y" coordorigin="8754,11945" coordsize="2880,2859" o:gfxdata="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">
+                        <v:rect id="Rectangle 16" o:spid="_x0000_s1040" style="position:absolute;left:10194;top:11945;width:1440;height:1440;flip:x;visibility:visible;mso-wrap-style:square;v-text-anchor:middle" o:gfxdata="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" fillcolor="#bfbfbf [2412]" strokecolor="white [3212]" strokeweight="1pt">
                           <v:fill opacity="32896f"/>
                           <v:shadow color="#d8d8d8" offset="3pt,3pt"/>
                         </v:rect>
-                        <v:rect id="Rectangle 17" o:spid="_x0000_s1041" style="position:absolute;left:10194;top:13364;width:1440;height:1440;flip:x;visibility:visible;mso-wrap-style:square;v-text-anchor:middle" o:gfxdata="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" fillcolor="#c0504d [3205]" strokecolor="white [3212]" strokeweight="1pt">
+                        <v:rect id="Rectangle 17" o:spid="_x0000_s1041" style="position:absolute;left:10194;top:13364;width:1440;height:1440;flip:x;visibility:visible;mso-wrap-style:square;v-text-anchor:middle" o:gfxdata="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" fillcolor="#c0504d [3205]" strokecolor="white [3212]" strokeweight="1pt">
                           <v:shadow color="#d8d8d8" offset="3pt,3pt"/>
                         </v:rect>
-                        <v:rect id="Rectangle 18" o:spid="_x0000_s1042" style="position:absolute;left:8754;top:13364;width:1440;height:1440;flip:x;visibility:visible;mso-wrap-style:square;v-text-anchor:middle" o:gfxdata="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" fillcolor="#bfbfbf [2412]" strokecolor="white [3212]" strokeweight="1pt">
+                        <v:rect id="Rectangle 18" o:spid="_x0000_s1042" style="position:absolute;left:8754;top:13364;width:1440;height:1440;flip:x;visibility:visible;mso-wrap-style:square;v-text-anchor:middle" o:gfxdata="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" fillcolor="#bfbfbf [2412]" strokecolor="white [3212]" strokeweight="1pt">
                           <v:fill opacity="32896f"/>
                           <v:shadow color="#d8d8d8" offset="3pt,3pt"/>
                         </v:rect>
                       </v:group>
-                      <v:rect id="Rectangle 19" o:spid="_x0000_s1043" style="position:absolute;left:3446;top:13758;width:7105;height:1382;visibility:visible;mso-wrap-style:square;v-text-anchor:bottom" o:gfxdata="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" filled="f" stroked="f" strokecolor="white" strokeweight="1pt">
+                      <v:rect id="Rectangle 19" o:spid="_x0000_s1043" style="position:absolute;left:3446;top:13758;width:7105;height:1382;visibility:visible;mso-wrap-style:square;v-text-anchor:bottom" o:gfxdata="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" filled="f" stroked="f" strokecolor="white" strokeweight="1pt">
                         <v:fill opacity="52428f"/>
                         <v:shadow color="#d8d8d8" offset="3pt,3pt"/>
                         <v:textbox inset=",0,,0">
@@ -1195,6 +1177,7 @@
                                 <w:dataBinding w:prefixMappings="xmlns:ns0='http://schemas.openxmlformats.org/package/2006/metadata/core-properties' xmlns:ns1='http://purl.org/dc/elements/1.1/'" w:xpath="/ns0:coreProperties[1]/ns1:creator[1]" w:storeItemID="{6C3C8BC8-F283-45AE-878A-BAB7291924A1}"/>
                                 <w:text/>
                               </w:sdtPr>
+                              <w:sdtEndPr/>
                               <w:sdtContent>
                                 <w:p>
                                   <w:pPr>
@@ -1210,33 +1193,11 @@
                                     </w:rPr>
                                     <w:t xml:space="preserve">Olvera </w:t>
                                   </w:r>
-                                  <w:proofErr w:type="spellStart"/>
                                   <w:r>
                                     <w:rPr>
                                       <w:color w:val="FFFFFF" w:themeColor="background1"/>
                                     </w:rPr>
-                                    <w:t>Gonzalez</w:t>
-                                  </w:r>
-                                  <w:proofErr w:type="spellEnd"/>
-                                  <w:r>
-                                    <w:rPr>
-                                      <w:color w:val="FFFFFF" w:themeColor="background1"/>
-                                    </w:rPr>
-                                    <w:t xml:space="preserve"> </w:t>
-                                  </w:r>
-                                  <w:proofErr w:type="spellStart"/>
-                                  <w:r>
-                                    <w:rPr>
-                                      <w:color w:val="FFFFFF" w:themeColor="background1"/>
-                                    </w:rPr>
-                                    <w:t>Jose</w:t>
-                                  </w:r>
-                                  <w:proofErr w:type="spellEnd"/>
-                                  <w:r>
-                                    <w:rPr>
-                                      <w:color w:val="FFFFFF" w:themeColor="background1"/>
-                                    </w:rPr>
-                                    <w:t xml:space="preserve"> Antonio</w:t>
+                                    <w:t>Gonzalez Jose Antonio</w:t>
                                   </w:r>
                                 </w:p>
                               </w:sdtContent>
@@ -1251,6 +1212,7 @@
                                 <w:dataBinding w:prefixMappings="xmlns:ns0='http://schemas.openxmlformats.org/officeDocument/2006/extended-properties'" w:xpath="/ns0:Properties[1]/ns0:Company[1]" w:storeItemID="{6668398D-A668-4E3E-A5EB-62B293D839F1}"/>
                                 <w:text/>
                               </w:sdtPr>
+                              <w:sdtEndPr/>
                               <w:sdtContent>
                                 <w:p>
                                   <w:pPr>
@@ -1264,16 +1226,8 @@
                                     <w:rPr>
                                       <w:color w:val="FFFFFF" w:themeColor="background1"/>
                                     </w:rPr>
-                                    <w:t xml:space="preserve">Ing. </w:t>
+                                    <w:t>Ing. Mecatronica</w:t>
                                   </w:r>
-                                  <w:proofErr w:type="spellStart"/>
-                                  <w:r>
-                                    <w:rPr>
-                                      <w:color w:val="FFFFFF" w:themeColor="background1"/>
-                                    </w:rPr>
-                                    <w:t>Mecatronica</w:t>
-                                  </w:r>
-                                  <w:proofErr w:type="spellEnd"/>
                                 </w:p>
                               </w:sdtContent>
                             </w:sdt>
@@ -1292,6 +1246,7 @@
                                   <w:calendar w:val="gregorian"/>
                                 </w:date>
                               </w:sdtPr>
+                              <w:sdtEndPr/>
                               <w:sdtContent>
                                 <w:p>
                                   <w:pPr>
@@ -1403,7 +1358,7 @@
                     </pic:cNvPicPr>
                   </pic:nvPicPr>
                   <pic:blipFill>
-                    <a:blip r:embed="rId6">
+                    <a:blip r:embed="rId5">
                       <a:extLst>
                         <a:ext uri="{28A0092B-C50C-407E-A947-70E740481C1C}">
                           <a14:useLocalDpi xmlns:a14="http://schemas.microsoft.com/office/drawing/2010/main" val="0"/>
@@ -1468,7 +1423,6 @@
         <w:rPr>
           <w:sz w:val="32"/>
         </w:rPr>
-        <w:lastRenderedPageBreak/>
         <w:t xml:space="preserve"> • Se activa el motor y avanza con el pistón de paro desactivado.</w:t>
       </w:r>
     </w:p>
@@ -1561,21 +1515,7 @@
         <w:rPr>
           <w:sz w:val="32"/>
         </w:rPr>
-        <w:t xml:space="preserve">• Se hacen las repeticiones de </w:t>
-      </w:r>
-      <w:proofErr w:type="spellStart"/>
-      <w:r>
-        <w:rPr>
-          <w:sz w:val="32"/>
-        </w:rPr>
-        <w:t>raceo</w:t>
-      </w:r>
-      <w:proofErr w:type="spellEnd"/>
-      <w:r>
-        <w:rPr>
-          <w:sz w:val="32"/>
-        </w:rPr>
-        <w:t xml:space="preserve"> según se necesiten por estación, las estaciones de tinta permanecen abajo y el electroimán energizado.</w:t>
+        <w:t>• Se hacen las repeticiones de raceo según se necesiten por estación, las estaciones de tinta permanecen abajo y el electroimán energizado.</w:t>
       </w:r>
     </w:p>
     <w:p>
@@ -1603,6 +1543,48 @@
         </w:rPr>
         <w:t xml:space="preserve"> • Comienza a energizar el motor para que los brazos giren a la siguiente estación para aplicar el siguiente color.</w:t>
       </w:r>
+      <w:r>
+        <w:t xml:space="preserve"> </w:t>
+      </w:r>
+      <w:r>
+        <w:drawing>
+          <wp:inline distT="0" distB="0" distL="0" distR="0" wp14:anchorId="41D8BA28" wp14:editId="326A7323">
+            <wp:extent cx="2000250" cy="1368249"/>
+            <wp:effectExtent l="0" t="0" r="0" b="3810"/>
+            <wp:docPr id="3" name="Imagen 3"/>
+            <wp:cNvGraphicFramePr>
+              <a:graphicFrameLocks xmlns:a="http://schemas.openxmlformats.org/drawingml/2006/main" noChangeAspect="1"/>
+            </wp:cNvGraphicFramePr>
+            <a:graphic xmlns:a="http://schemas.openxmlformats.org/drawingml/2006/main">
+              <a:graphicData uri="http://schemas.openxmlformats.org/drawingml/2006/picture">
+                <pic:pic xmlns:pic="http://schemas.openxmlformats.org/drawingml/2006/picture">
+                  <pic:nvPicPr>
+                    <pic:cNvPr id="1" name=""/>
+                    <pic:cNvPicPr/>
+                  </pic:nvPicPr>
+                  <pic:blipFill>
+                    <a:blip r:embed="rId6"/>
+                    <a:stretch>
+                      <a:fillRect/>
+                    </a:stretch>
+                  </pic:blipFill>
+                  <pic:spPr>
+                    <a:xfrm>
+                      <a:off x="0" y="0"/>
+                      <a:ext cx="2002632" cy="1369879"/>
+                    </a:xfrm>
+                    <a:prstGeom prst="rect">
+                      <a:avLst/>
+                    </a:prstGeom>
+                  </pic:spPr>
+                </pic:pic>
+              </a:graphicData>
+            </a:graphic>
+          </wp:inline>
+        </w:drawing>
+      </w:r>
+      <w:bookmarkStart w:id="0" w:name="_GoBack"/>
+      <w:bookmarkEnd w:id="0"/>
     </w:p>
     <w:p>
       <w:pPr>
@@ -1624,34 +1606,16 @@
           <w:sz w:val="32"/>
         </w:rPr>
       </w:pPr>
-    </w:p>
-    <w:p>
-      <w:pPr>
-        <w:rPr>
-          <w:sz w:val="32"/>
-        </w:rPr>
-      </w:pPr>
-    </w:p>
-    <w:p>
-      <w:pPr>
-        <w:rPr>
-          <w:sz w:val="32"/>
-        </w:rPr>
-      </w:pPr>
-      <w:r>
-        <w:rPr>
-          <w:sz w:val="32"/>
-        </w:rPr>
-        <w:lastRenderedPageBreak/>
+      <w:r>
+        <w:rPr>
+          <w:sz w:val="32"/>
+        </w:rPr>
         <w:t>Se logró hacer que la maquina haga:</w:t>
       </w:r>
     </w:p>
     <w:p>
       <w:r>
-        <w:t xml:space="preserve">COLOCACION DE PRENDA </w:t>
-      </w:r>
-      <w:r>
-        <w:t xml:space="preserve"> </w:t>
+        <w:t xml:space="preserve">COLOCACION DE PRENDA  </w:t>
       </w:r>
     </w:p>
     <w:p>
@@ -1754,163 +1718,21 @@
           <w:sz w:val="26"/>
           <w:szCs w:val="26"/>
         </w:rPr>
-        <w:t>Se obtuvo una solución óptima que mej</w:t>
+        <w:t>Se obtuvo una solución óptima que mejorará el proceso de serigrafía, disminuyendo no solo los tiempos de producción un 80%, sino también la fatiga y esfuerzo laboral del operador; el desarrollo cuenta con una prestación muy particular que consiste en el control y supervisión de la manufactura, presentando estadísticas reales, calculando tiempos de prod</w:t>
       </w:r>
       <w:r>
         <w:rPr>
           <w:sz w:val="26"/>
           <w:szCs w:val="26"/>
         </w:rPr>
-        <w:t xml:space="preserve">orará el proceso de serigrafía, </w:t>
+        <w:t>ucción</w:t>
       </w:r>
       <w:r>
         <w:rPr>
           <w:sz w:val="26"/>
           <w:szCs w:val="26"/>
         </w:rPr>
-        <w:t>disminuyendo no solo los tiempos de producción u</w:t>
-      </w:r>
-      <w:r>
-        <w:rPr>
-          <w:sz w:val="26"/>
-          <w:szCs w:val="26"/>
-        </w:rPr>
-        <w:t xml:space="preserve">n 80%, sino también la fatiga y </w:t>
-      </w:r>
-      <w:r>
-        <w:rPr>
-          <w:sz w:val="26"/>
-          <w:szCs w:val="26"/>
-        </w:rPr>
-        <w:t>esfuerzo laboral del operador; el desarroll</w:t>
-      </w:r>
-      <w:r>
-        <w:rPr>
-          <w:sz w:val="26"/>
-          <w:szCs w:val="26"/>
-        </w:rPr>
-        <w:t xml:space="preserve">o cuenta con una prestación muy </w:t>
-      </w:r>
-      <w:r>
-        <w:rPr>
-          <w:sz w:val="26"/>
-          <w:szCs w:val="26"/>
-        </w:rPr>
-        <w:t>particular que consiste en el control y supervisión</w:t>
-      </w:r>
-      <w:r>
-        <w:rPr>
-          <w:sz w:val="26"/>
-          <w:szCs w:val="26"/>
-        </w:rPr>
-        <w:t xml:space="preserve"> de la manufactura, presentando </w:t>
-      </w:r>
-      <w:r>
-        <w:rPr>
-          <w:sz w:val="26"/>
-          <w:szCs w:val="26"/>
-        </w:rPr>
-        <w:t>estadísticas reales, calculando tiempos de prod</w:t>
-      </w:r>
-      <w:r>
-        <w:rPr>
-          <w:sz w:val="26"/>
-          <w:szCs w:val="26"/>
-        </w:rPr>
-        <w:t>ucción</w:t>
-      </w:r>
-      <w:bookmarkStart w:id="0" w:name="_GoBack"/>
-      <w:bookmarkEnd w:id="0"/>
-      <w:r>
-        <w:rPr>
-          <w:sz w:val="26"/>
-          <w:szCs w:val="26"/>
-        </w:rPr>
-        <w:t>, costos</w:t>
-      </w:r>
-      <w:r>
-        <w:rPr>
-          <w:sz w:val="26"/>
-          <w:szCs w:val="26"/>
-        </w:rPr>
-        <w:t xml:space="preserve"> de producción para proponer un </w:t>
-      </w:r>
-      <w:r>
-        <w:rPr>
-          <w:sz w:val="26"/>
-          <w:szCs w:val="26"/>
-        </w:rPr>
-        <w:t>presupuesto al público con la utilidad deseada; ot</w:t>
-      </w:r>
-      <w:r>
-        <w:rPr>
-          <w:sz w:val="26"/>
-          <w:szCs w:val="26"/>
-        </w:rPr>
-        <w:t xml:space="preserve">ra prestación importante es que </w:t>
-      </w:r>
-      <w:r>
-        <w:rPr>
-          <w:sz w:val="26"/>
-          <w:szCs w:val="26"/>
-        </w:rPr>
-        <w:t>el sistema permite monitorear la producción en t</w:t>
-      </w:r>
-      <w:r>
-        <w:rPr>
-          <w:sz w:val="26"/>
-          <w:szCs w:val="26"/>
-        </w:rPr>
-        <w:t xml:space="preserve">iempo real, producto terminado, </w:t>
-      </w:r>
-      <w:r>
-        <w:rPr>
-          <w:sz w:val="26"/>
-          <w:szCs w:val="26"/>
-        </w:rPr>
-        <w:t>piezas faltantes, tiempo transcurrido, tiempo esti</w:t>
-      </w:r>
-      <w:r>
-        <w:rPr>
-          <w:sz w:val="26"/>
-          <w:szCs w:val="26"/>
-        </w:rPr>
-        <w:t xml:space="preserve">mado para acabar la producción, </w:t>
-      </w:r>
-      <w:r>
-        <w:rPr>
-          <w:sz w:val="26"/>
-          <w:szCs w:val="26"/>
-        </w:rPr>
-        <w:t>tiempo de producción de una pieza, indicador de s</w:t>
-      </w:r>
-      <w:r>
-        <w:rPr>
-          <w:sz w:val="26"/>
-          <w:szCs w:val="26"/>
-        </w:rPr>
-        <w:t xml:space="preserve">uministro de tinta, indicadores </w:t>
-      </w:r>
-      <w:r>
-        <w:rPr>
-          <w:sz w:val="26"/>
-          <w:szCs w:val="26"/>
-        </w:rPr>
-        <w:t>de estado actual del sistema con sensores y actua</w:t>
-      </w:r>
-      <w:r>
-        <w:rPr>
-          <w:sz w:val="26"/>
-          <w:szCs w:val="26"/>
-        </w:rPr>
-        <w:t xml:space="preserve">dores, mientras se encuentra en </w:t>
-      </w:r>
-      <w:r>
-        <w:rPr>
-          <w:sz w:val="26"/>
-          <w:szCs w:val="26"/>
-        </w:rPr>
-        <w:t>las diferentes formas de trabajo</w:t>
+        <w:t>, costos de producción para proponer un presupuesto al público con la utilidad deseada; otra prestación importante es que el sistema permite monitorear la producción en tiempo real, producto terminado, piezas faltantes, tiempo transcurrido, tiempo estimado para acabar la producción, tiempo de producción de una pieza, indicador de suministro de tinta, indicadores de estado actual del sistema con sensores y actuadores, mientras se encuentra en las diferentes formas de trabajo</w:t>
       </w:r>
       <w:r>
         <w:rPr>
@@ -1933,7 +1755,7 @@
 </file>
 
 <file path=word/styles.xml><?xml version="1.0" encoding="utf-8"?>
-<w:styles xmlns:mc="http://schemas.openxmlformats.org/markup-compatibility/2006" xmlns:r="http://schemas.openxmlformats.org/officeDocument/2006/relationships" xmlns:w="http://schemas.openxmlformats.org/wordprocessingml/2006/main" xmlns:w14="http://schemas.microsoft.com/office/word/2010/wordml" mc:Ignorable="w14">
+<w:styles xmlns:mc="http://schemas.openxmlformats.org/markup-compatibility/2006" xmlns:r="http://schemas.openxmlformats.org/officeDocument/2006/relationships" xmlns:w="http://schemas.openxmlformats.org/wordprocessingml/2006/main" xmlns:w14="http://schemas.microsoft.com/office/word/2010/wordml" xmlns:w15="http://schemas.microsoft.com/office/word/2012/wordml" xmlns:w16cid="http://schemas.microsoft.com/office/word/2016/wordml/cid" xmlns:w16se="http://schemas.microsoft.com/office/word/2015/wordml/symex" mc:Ignorable="w14 w15 w16se w16cid">
   <w:docDefaults>
     <w:rPrDefault>
       <w:rPr>
@@ -1949,144 +1771,383 @@
       </w:pPr>
     </w:pPrDefault>
   </w:docDefaults>
-  <w:latentStyles w:defLockedState="0" w:defUIPriority="99" w:defSemiHidden="1" w:defUnhideWhenUsed="1" w:defQFormat="0" w:count="267">
-    <w:lsdException w:name="Normal" w:semiHidden="0" w:uiPriority="0" w:unhideWhenUsed="0" w:qFormat="1"/>
-    <w:lsdException w:name="heading 1" w:semiHidden="0" w:uiPriority="9" w:unhideWhenUsed="0" w:qFormat="1"/>
-    <w:lsdException w:name="heading 2" w:uiPriority="9" w:qFormat="1"/>
-    <w:lsdException w:name="heading 3" w:uiPriority="9" w:qFormat="1"/>
-    <w:lsdException w:name="heading 4" w:uiPriority="9" w:qFormat="1"/>
-    <w:lsdException w:name="heading 5" w:uiPriority="9" w:qFormat="1"/>
-    <w:lsdException w:name="heading 6" w:uiPriority="9" w:qFormat="1"/>
-    <w:lsdException w:name="heading 7" w:uiPriority="9" w:qFormat="1"/>
-    <w:lsdException w:name="heading 8" w:uiPriority="9" w:qFormat="1"/>
-    <w:lsdException w:name="heading 9" w:uiPriority="9" w:qFormat="1"/>
-    <w:lsdException w:name="toc 1" w:uiPriority="39"/>
-    <w:lsdException w:name="toc 2" w:uiPriority="39"/>
-    <w:lsdException w:name="toc 3" w:uiPriority="39"/>
-    <w:lsdException w:name="toc 4" w:uiPriority="39"/>
-    <w:lsdException w:name="toc 5" w:uiPriority="39"/>
-    <w:lsdException w:name="toc 6" w:uiPriority="39"/>
-    <w:lsdException w:name="toc 7" w:uiPriority="39"/>
-    <w:lsdException w:name="toc 8" w:uiPriority="39"/>
-    <w:lsdException w:name="toc 9" w:uiPriority="39"/>
-    <w:lsdException w:name="caption" w:uiPriority="35" w:qFormat="1"/>
-    <w:lsdException w:name="Title" w:semiHidden="0" w:uiPriority="10" w:unhideWhenUsed="0" w:qFormat="1"/>
-    <w:lsdException w:name="Default Paragraph Font" w:uiPriority="1"/>
-    <w:lsdException w:name="Subtitle" w:semiHidden="0" w:uiPriority="11" w:unhideWhenUsed="0" w:qFormat="1"/>
-    <w:lsdException w:name="Strong" w:semiHidden="0" w:uiPriority="22" w:unhideWhenUsed="0" w:qFormat="1"/>
-    <w:lsdException w:name="Emphasis" w:semiHidden="0" w:uiPriority="20" w:unhideWhenUsed="0" w:qFormat="1"/>
-    <w:lsdException w:name="Table Grid" w:semiHidden="0" w:uiPriority="59" w:unhideWhenUsed="0"/>
-    <w:lsdException w:name="Placeholder Text" w:unhideWhenUsed="0"/>
-    <w:lsdException w:name="No Spacing" w:semiHidden="0" w:uiPriority="1" w:unhideWhenUsed="0" w:qFormat="1"/>
-    <w:lsdException w:name="Light Shading" w:semiHidden="0" w:uiPriority="60" w:unhideWhenUsed="0"/>
-    <w:lsdException w:name="Light List" w:semiHidden="0" w:uiPriority="61" w:unhideWhenUsed="0"/>
-    <w:lsdException w:name="Light Grid" w:semiHidden="0" w:uiPriority="62" w:unhideWhenUsed="0"/>
-    <w:lsdException w:name="Medium Shading 1" w:semiHidden="0" w:uiPriority="63" w:unhideWhenUsed="0"/>
-    <w:lsdException w:name="Medium Shading 2" w:semiHidden="0" w:uiPriority="64" w:unhideWhenUsed="0"/>
-    <w:lsdException w:name="Medium List 1" w:semiHidden="0" w:uiPriority="65" w:unhideWhenUsed="0"/>
-    <w:lsdException w:name="Medium List 2" w:semiHidden="0" w:uiPriority="66" w:unhideWhenUsed="0"/>
-    <w:lsdException w:name="Medium Grid 1" w:semiHidden="0" w:uiPriority="67" w:unhideWhenUsed="0"/>
-    <w:lsdException w:name="Medium Grid 2" w:semiHidden="0" w:uiPriority="68" w:unhideWhenUsed="0"/>
-    <w:lsdException w:name="Medium Grid 3" w:semiHidden="0" w:uiPriority="69" w:unhideWhenUsed="0"/>
-    <w:lsdException w:name="Dark List" w:semiHidden="0" w:uiPriority="70" w:unhideWhenUsed="0"/>
-    <w:lsdException w:name="Colorful Shading" w:semiHidden="0" w:uiPriority="71" w:unhideWhenUsed="0"/>
-    <w:lsdException w:name="Colorful List" w:semiHidden="0" w:uiPriority="72" w:unhideWhenUsed="0"/>
-    <w:lsdException w:name="Colorful Grid" w:semiHidden="0" w:uiPriority="73" w:unhideWhenUsed="0"/>
-    <w:lsdException w:name="Light Shading Accent 1" w:semiHidden="0" w:uiPriority="60" w:unhideWhenUsed="0"/>
-    <w:lsdException w:name="Light List Accent 1" w:semiHidden="0" w:uiPriority="61" w:unhideWhenUsed="0"/>
-    <w:lsdException w:name="Light Grid Accent 1" w:semiHidden="0" w:uiPriority="62" w:unhideWhenUsed="0"/>
-    <w:lsdException w:name="Medium Shading 1 Accent 1" w:semiHidden="0" w:uiPriority="63" w:unhideWhenUsed="0"/>
-    <w:lsdException w:name="Medium Shading 2 Accent 1" w:semiHidden="0" w:uiPriority="64" w:unhideWhenUsed="0"/>
-    <w:lsdException w:name="Medium List 1 Accent 1" w:semiHidden="0" w:uiPriority="65" w:unhideWhenUsed="0"/>
-    <w:lsdException w:name="Revision" w:unhideWhenUsed="0"/>
-    <w:lsdException w:name="List Paragraph" w:semiHidden="0" w:uiPriority="34" w:unhideWhenUsed="0" w:qFormat="1"/>
-    <w:lsdException w:name="Quote" w:semiHidden="0" w:uiPriority="29" w:unhideWhenUsed="0" w:qFormat="1"/>
-    <w:lsdException w:name="Intense Quote" w:semiHidden="0" w:uiPriority="30" w:unhideWhenUsed="0" w:qFormat="1"/>
-    <w:lsdException w:name="Medium List 2 Accent 1" w:semiHidden="0" w:uiPriority="66" w:unhideWhenUsed="0"/>
-    <w:lsdException w:name="Medium Grid 1 Accent 1" w:semiHidden="0" w:uiPriority="67" w:unhideWhenUsed="0"/>
-    <w:lsdException w:name="Medium Grid 2 Accent 1" w:semiHidden="0" w:uiPriority="68" w:unhideWhenUsed="0"/>
-    <w:lsdException w:name="Medium Grid 3 Accent 1" w:semiHidden="0" w:uiPriority="69" w:unhideWhenUsed="0"/>
-    <w:lsdException w:name="Dark List Accent 1" w:semiHidden="0" w:uiPriority="70" w:unhideWhenUsed="0"/>
-    <w:lsdException w:name="Colorful Shading Accent 1" w:semiHidden="0" w:uiPriority="71" w:unhideWhenUsed="0"/>
-    <w:lsdException w:name="Colorful List Accent 1" w:semiHidden="0" w:uiPriority="72" w:unhideWhenUsed="0"/>
-    <w:lsdException w:name="Colorful Grid Accent 1" w:semiHidden="0" w:uiPriority="73" w:unhideWhenUsed="0"/>
-    <w:lsdException w:name="Light Shading Accent 2" w:semiHidden="0" w:uiPriority="60" w:unhideWhenUsed="0"/>
-    <w:lsdException w:name="Light List Accent 2" w:semiHidden="0" w:uiPriority="61" w:unhideWhenUsed="0"/>
-    <w:lsdException w:name="Light Grid Accent 2" w:semiHidden="0" w:uiPriority="62" w:unhideWhenUsed="0"/>
-    <w:lsdException w:name="Medium Shading 1 Accent 2" w:semiHidden="0" w:uiPriority="63" w:unhideWhenUsed="0"/>
-    <w:lsdException w:name="Medium Shading 2 Accent 2" w:semiHidden="0" w:uiPriority="64" w:unhideWhenUsed="0"/>
-    <w:lsdException w:name="Medium List 1 Accent 2" w:semiHidden="0" w:uiPriority="65" w:unhideWhenUsed="0"/>
-    <w:lsdException w:name="Medium List 2 Accent 2" w:semiHidden="0" w:uiPriority="66" w:unhideWhenUsed="0"/>
-    <w:lsdException w:name="Medium Grid 1 Accent 2" w:semiHidden="0" w:uiPriority="67" w:unhideWhenUsed="0"/>
-    <w:lsdException w:name="Medium Grid 2 Accent 2" w:semiHidden="0" w:uiPriority="68" w:unhideWhenUsed="0"/>
-    <w:lsdException w:name="Medium Grid 3 Accent 2" w:semiHidden="0" w:uiPriority="69" w:unhideWhenUsed="0"/>
-    <w:lsdException w:name="Dark List Accent 2" w:semiHidden="0" w:uiPriority="70" w:unhideWhenUsed="0"/>
-    <w:lsdException w:name="Colorful Shading Accent 2" w:semiHidden="0" w:uiPriority="71" w:unhideWhenUsed="0"/>
-    <w:lsdException w:name="Colorful List Accent 2" w:semiHidden="0" w:uiPriority="72" w:unhideWhenUsed="0"/>
-    <w:lsdException w:name="Colorful Grid Accent 2" w:semiHidden="0" w:uiPriority="73" w:unhideWhenUsed="0"/>
-    <w:lsdException w:name="Light Shading Accent 3" w:semiHidden="0" w:uiPriority="60" w:unhideWhenUsed="0"/>
-    <w:lsdException w:name="Light List Accent 3" w:semiHidden="0" w:uiPriority="61" w:unhideWhenUsed="0"/>
-    <w:lsdException w:name="Light Grid Accent 3" w:semiHidden="0" w:uiPriority="62" w:unhideWhenUsed="0"/>
-    <w:lsdException w:name="Medium Shading 1 Accent 3" w:semiHidden="0" w:uiPriority="63" w:unhideWhenUsed="0"/>
-    <w:lsdException w:name="Medium Shading 2 Accent 3" w:semiHidden="0" w:uiPriority="64" w:unhideWhenUsed="0"/>
-    <w:lsdException w:name="Medium List 1 Accent 3" w:semiHidden="0" w:uiPriority="65" w:unhideWhenUsed="0"/>
-    <w:lsdException w:name="Medium List 2 Accent 3" w:semiHidden="0" w:uiPriority="66" w:unhideWhenUsed="0"/>
-    <w:lsdException w:name="Medium Grid 1 Accent 3" w:semiHidden="0" w:uiPriority="67" w:unhideWhenUsed="0"/>
-    <w:lsdException w:name="Medium Grid 2 Accent 3" w:semiHidden="0" w:uiPriority="68" w:unhideWhenUsed="0"/>
-    <w:lsdException w:name="Medium Grid 3 Accent 3" w:semiHidden="0" w:uiPriority="69" w:unhideWhenUsed="0"/>
-    <w:lsdException w:name="Dark List Accent 3" w:semiHidden="0" w:uiPriority="70" w:unhideWhenUsed="0"/>
-    <w:lsdException w:name="Colorful Shading Accent 3" w:semiHidden="0" w:uiPriority="71" w:unhideWhenUsed="0"/>
-    <w:lsdException w:name="Colorful List Accent 3" w:semiHidden="0" w:uiPriority="72" w:unhideWhenUsed="0"/>
-    <w:lsdException w:name="Colorful Grid Accent 3" w:semiHidden="0" w:uiPriority="73" w:unhideWhenUsed="0"/>
-    <w:lsdException w:name="Light Shading Accent 4" w:semiHidden="0" w:uiPriority="60" w:unhideWhenUsed="0"/>
-    <w:lsdException w:name="Light List Accent 4" w:semiHidden="0" w:uiPriority="61" w:unhideWhenUsed="0"/>
-    <w:lsdException w:name="Light Grid Accent 4" w:semiHidden="0" w:uiPriority="62" w:unhideWhenUsed="0"/>
-    <w:lsdException w:name="Medium Shading 1 Accent 4" w:semiHidden="0" w:uiPriority="63" w:unhideWhenUsed="0"/>
-    <w:lsdException w:name="Medium Shading 2 Accent 4" w:semiHidden="0" w:uiPriority="64" w:unhideWhenUsed="0"/>
-    <w:lsdException w:name="Medium List 1 Accent 4" w:semiHidden="0" w:uiPriority="65" w:unhideWhenUsed="0"/>
-    <w:lsdException w:name="Medium List 2 Accent 4" w:semiHidden="0" w:uiPriority="66" w:unhideWhenUsed="0"/>
-    <w:lsdException w:name="Medium Grid 1 Accent 4" w:semiHidden="0" w:uiPriority="67" w:unhideWhenUsed="0"/>
-    <w:lsdException w:name="Medium Grid 2 Accent 4" w:semiHidden="0" w:uiPriority="68" w:unhideWhenUsed="0"/>
-    <w:lsdException w:name="Medium Grid 3 Accent 4" w:semiHidden="0" w:uiPriority="69" w:unhideWhenUsed="0"/>
-    <w:lsdException w:name="Dark List Accent 4" w:semiHidden="0" w:uiPriority="70" w:unhideWhenUsed="0"/>
-    <w:lsdException w:name="Colorful Shading Accent 4" w:semiHidden="0" w:uiPriority="71" w:unhideWhenUsed="0"/>
-    <w:lsdException w:name="Colorful List Accent 4" w:semiHidden="0" w:uiPriority="72" w:unhideWhenUsed="0"/>
-    <w:lsdException w:name="Colorful Grid Accent 4" w:semiHidden="0" w:uiPriority="73" w:unhideWhenUsed="0"/>
-    <w:lsdException w:name="Light Shading Accent 5" w:semiHidden="0" w:uiPriority="60" w:unhideWhenUsed="0"/>
-    <w:lsdException w:name="Light List Accent 5" w:semiHidden="0" w:uiPriority="61" w:unhideWhenUsed="0"/>
-    <w:lsdException w:name="Light Grid Accent 5" w:semiHidden="0" w:uiPriority="62" w:unhideWhenUsed="0"/>
-    <w:lsdException w:name="Medium Shading 1 Accent 5" w:semiHidden="0" w:uiPriority="63" w:unhideWhenUsed="0"/>
-    <w:lsdException w:name="Medium Shading 2 Accent 5" w:semiHidden="0" w:uiPriority="64" w:unhideWhenUsed="0"/>
-    <w:lsdException w:name="Medium List 1 Accent 5" w:semiHidden="0" w:uiPriority="65" w:unhideWhenUsed="0"/>
-    <w:lsdException w:name="Medium List 2 Accent 5" w:semiHidden="0" w:uiPriority="66" w:unhideWhenUsed="0"/>
-    <w:lsdException w:name="Medium Grid 1 Accent 5" w:semiHidden="0" w:uiPriority="67" w:unhideWhenUsed="0"/>
-    <w:lsdException w:name="Medium Grid 2 Accent 5" w:semiHidden="0" w:uiPriority="68" w:unhideWhenUsed="0"/>
-    <w:lsdException w:name="Medium Grid 3 Accent 5" w:semiHidden="0" w:uiPriority="69" w:unhideWhenUsed="0"/>
-    <w:lsdException w:name="Dark List Accent 5" w:semiHidden="0" w:uiPriority="70" w:unhideWhenUsed="0"/>
-    <w:lsdException w:name="Colorful Shading Accent 5" w:semiHidden="0" w:uiPriority="71" w:unhideWhenUsed="0"/>
-    <w:lsdException w:name="Colorful List Accent 5" w:semiHidden="0" w:uiPriority="72" w:unhideWhenUsed="0"/>
-    <w:lsdException w:name="Colorful Grid Accent 5" w:semiHidden="0" w:uiPriority="73" w:unhideWhenUsed="0"/>
-    <w:lsdException w:name="Light Shading Accent 6" w:semiHidden="0" w:uiPriority="60" w:unhideWhenUsed="0"/>
-    <w:lsdException w:name="Light List Accent 6" w:semiHidden="0" w:uiPriority="61" w:unhideWhenUsed="0"/>
-    <w:lsdException w:name="Light Grid Accent 6" w:semiHidden="0" w:uiPriority="62" w:unhideWhenUsed="0"/>
-    <w:lsdException w:name="Medium Shading 1 Accent 6" w:semiHidden="0" w:uiPriority="63" w:unhideWhenUsed="0"/>
-    <w:lsdException w:name="Medium Shading 2 Accent 6" w:semiHidden="0" w:uiPriority="64" w:unhideWhenUsed="0"/>
-    <w:lsdException w:name="Medium List 1 Accent 6" w:semiHidden="0" w:uiPriority="65" w:unhideWhenUsed="0"/>
-    <w:lsdException w:name="Medium List 2 Accent 6" w:semiHidden="0" w:uiPriority="66" w:unhideWhenUsed="0"/>
-    <w:lsdException w:name="Medium Grid 1 Accent 6" w:semiHidden="0" w:uiPriority="67" w:unhideWhenUsed="0"/>
-    <w:lsdException w:name="Medium Grid 2 Accent 6" w:semiHidden="0" w:uiPriority="68" w:unhideWhenUsed="0"/>
-    <w:lsdException w:name="Medium Grid 3 Accent 6" w:semiHidden="0" w:uiPriority="69" w:unhideWhenUsed="0"/>
-    <w:lsdException w:name="Dark List Accent 6" w:semiHidden="0" w:uiPriority="70" w:unhideWhenUsed="0"/>
-    <w:lsdException w:name="Colorful Shading Accent 6" w:semiHidden="0" w:uiPriority="71" w:unhideWhenUsed="0"/>
-    <w:lsdException w:name="Colorful List Accent 6" w:semiHidden="0" w:uiPriority="72" w:unhideWhenUsed="0"/>
-    <w:lsdException w:name="Colorful Grid Accent 6" w:semiHidden="0" w:uiPriority="73" w:unhideWhenUsed="0"/>
-    <w:lsdException w:name="Subtle Emphasis" w:semiHidden="0" w:uiPriority="19" w:unhideWhenUsed="0" w:qFormat="1"/>
-    <w:lsdException w:name="Intense Emphasis" w:semiHidden="0" w:uiPriority="21" w:unhideWhenUsed="0" w:qFormat="1"/>
-    <w:lsdException w:name="Subtle Reference" w:semiHidden="0" w:uiPriority="31" w:unhideWhenUsed="0" w:qFormat="1"/>
-    <w:lsdException w:name="Intense Reference" w:semiHidden="0" w:uiPriority="32" w:unhideWhenUsed="0" w:qFormat="1"/>
-    <w:lsdException w:name="Book Title" w:semiHidden="0" w:uiPriority="33" w:unhideWhenUsed="0" w:qFormat="1"/>
-    <w:lsdException w:name="Bibliography" w:uiPriority="37"/>
-    <w:lsdException w:name="TOC Heading" w:uiPriority="39" w:qFormat="1"/>
+  <w:latentStyles w:defLockedState="0" w:defUIPriority="99" w:defSemiHidden="0" w:defUnhideWhenUsed="0" w:defQFormat="0" w:count="376">
+    <w:lsdException w:name="Normal" w:uiPriority="0" w:qFormat="1"/>
+    <w:lsdException w:name="heading 1" w:uiPriority="9" w:qFormat="1"/>
+    <w:lsdException w:name="heading 2" w:semiHidden="1" w:uiPriority="9" w:unhideWhenUsed="1" w:qFormat="1"/>
+    <w:lsdException w:name="heading 3" w:semiHidden="1" w:uiPriority="9" w:unhideWhenUsed="1" w:qFormat="1"/>
+    <w:lsdException w:name="heading 4" w:semiHidden="1" w:uiPriority="9" w:unhideWhenUsed="1" w:qFormat="1"/>
+    <w:lsdException w:name="heading 5" w:semiHidden="1" w:uiPriority="9" w:unhideWhenUsed="1" w:qFormat="1"/>
+    <w:lsdException w:name="heading 6" w:semiHidden="1" w:uiPriority="9" w:unhideWhenUsed="1" w:qFormat="1"/>
+    <w:lsdException w:name="heading 7" w:semiHidden="1" w:uiPriority="9" w:unhideWhenUsed="1" w:qFormat="1"/>
+    <w:lsdException w:name="heading 8" w:semiHidden="1" w:uiPriority="9" w:unhideWhenUsed="1" w:qFormat="1"/>
+    <w:lsdException w:name="heading 9" w:semiHidden="1" w:uiPriority="9" w:unhideWhenUsed="1" w:qFormat="1"/>
+    <w:lsdException w:name="index 1" w:semiHidden="1" w:unhideWhenUsed="1"/>
+    <w:lsdException w:name="index 2" w:semiHidden="1" w:unhideWhenUsed="1"/>
+    <w:lsdException w:name="index 3" w:semiHidden="1" w:unhideWhenUsed="1"/>
+    <w:lsdException w:name="index 4" w:semiHidden="1" w:unhideWhenUsed="1"/>
+    <w:lsdException w:name="index 5" w:semiHidden="1" w:unhideWhenUsed="1"/>
+    <w:lsdException w:name="index 6" w:semiHidden="1" w:unhideWhenUsed="1"/>
+    <w:lsdException w:name="index 7" w:semiHidden="1" w:unhideWhenUsed="1"/>
+    <w:lsdException w:name="index 8" w:semiHidden="1" w:unhideWhenUsed="1"/>
+    <w:lsdException w:name="index 9" w:semiHidden="1" w:unhideWhenUsed="1"/>
+    <w:lsdException w:name="toc 1" w:semiHidden="1" w:uiPriority="39" w:unhideWhenUsed="1"/>
+    <w:lsdException w:name="toc 2" w:semiHidden="1" w:uiPriority="39" w:unhideWhenUsed="1"/>
+    <w:lsdException w:name="toc 3" w:semiHidden="1" w:uiPriority="39" w:unhideWhenUsed="1"/>
+    <w:lsdException w:name="toc 4" w:semiHidden="1" w:uiPriority="39" w:unhideWhenUsed="1"/>
+    <w:lsdException w:name="toc 5" w:semiHidden="1" w:uiPriority="39" w:unhideWhenUsed="1"/>
+    <w:lsdException w:name="toc 6" w:semiHidden="1" w:uiPriority="39" w:unhideWhenUsed="1"/>
+    <w:lsdException w:name="toc 7" w:semiHidden="1" w:uiPriority="39" w:unhideWhenUsed="1"/>
+    <w:lsdException w:name="toc 8" w:semiHidden="1" w:uiPriority="39" w:unhideWhenUsed="1"/>
+    <w:lsdException w:name="toc 9" w:semiHidden="1" w:uiPriority="39" w:unhideWhenUsed="1"/>
+    <w:lsdException w:name="Normal Indent" w:semiHidden="1" w:unhideWhenUsed="1"/>
+    <w:lsdException w:name="footnote text" w:semiHidden="1" w:unhideWhenUsed="1"/>
+    <w:lsdException w:name="annotation text" w:semiHidden="1" w:unhideWhenUsed="1"/>
+    <w:lsdException w:name="header" w:semiHidden="1" w:unhideWhenUsed="1"/>
+    <w:lsdException w:name="footer" w:semiHidden="1" w:unhideWhenUsed="1"/>
+    <w:lsdException w:name="index heading" w:semiHidden="1" w:unhideWhenUsed="1"/>
+    <w:lsdException w:name="caption" w:semiHidden="1" w:uiPriority="35" w:unhideWhenUsed="1" w:qFormat="1"/>
+    <w:lsdException w:name="table of figures" w:semiHidden="1" w:unhideWhenUsed="1"/>
+    <w:lsdException w:name="envelope address" w:semiHidden="1" w:unhideWhenUsed="1"/>
+    <w:lsdException w:name="envelope return" w:semiHidden="1" w:unhideWhenUsed="1"/>
+    <w:lsdException w:name="footnote reference" w:semiHidden="1" w:unhideWhenUsed="1"/>
+    <w:lsdException w:name="annotation reference" w:semiHidden="1" w:unhideWhenUsed="1"/>
+    <w:lsdException w:name="line number" w:semiHidden="1" w:unhideWhenUsed="1"/>
+    <w:lsdException w:name="page number" w:semiHidden="1" w:unhideWhenUsed="1"/>
+    <w:lsdException w:name="endnote reference" w:semiHidden="1" w:unhideWhenUsed="1"/>
+    <w:lsdException w:name="endnote text" w:semiHidden="1" w:unhideWhenUsed="1"/>
+    <w:lsdException w:name="table of authorities" w:semiHidden="1" w:unhideWhenUsed="1"/>
+    <w:lsdException w:name="macro" w:semiHidden="1" w:unhideWhenUsed="1"/>
+    <w:lsdException w:name="toa heading" w:semiHidden="1" w:unhideWhenUsed="1"/>
+    <w:lsdException w:name="List" w:semiHidden="1" w:unhideWhenUsed="1"/>
+    <w:lsdException w:name="List Bullet" w:semiHidden="1" w:unhideWhenUsed="1"/>
+    <w:lsdException w:name="List Number" w:semiHidden="1" w:unhideWhenUsed="1"/>
+    <w:lsdException w:name="List 2" w:semiHidden="1" w:unhideWhenUsed="1"/>
+    <w:lsdException w:name="List 3" w:semiHidden="1" w:unhideWhenUsed="1"/>
+    <w:lsdException w:name="List 4" w:semiHidden="1" w:unhideWhenUsed="1"/>
+    <w:lsdException w:name="List 5" w:semiHidden="1" w:unhideWhenUsed="1"/>
+    <w:lsdException w:name="List Bullet 2" w:semiHidden="1" w:unhideWhenUsed="1"/>
+    <w:lsdException w:name="List Bullet 3" w:semiHidden="1" w:unhideWhenUsed="1"/>
+    <w:lsdException w:name="List Bullet 4" w:semiHidden="1" w:unhideWhenUsed="1"/>
+    <w:lsdException w:name="List Bullet 5" w:semiHidden="1" w:unhideWhenUsed="1"/>
+    <w:lsdException w:name="List Number 2" w:semiHidden="1" w:unhideWhenUsed="1"/>
+    <w:lsdException w:name="List Number 3" w:semiHidden="1" w:unhideWhenUsed="1"/>
+    <w:lsdException w:name="List Number 4" w:semiHidden="1" w:unhideWhenUsed="1"/>
+    <w:lsdException w:name="List Number 5" w:semiHidden="1" w:unhideWhenUsed="1"/>
+    <w:lsdException w:name="Title" w:uiPriority="10" w:qFormat="1"/>
+    <w:lsdException w:name="Closing" w:semiHidden="1" w:unhideWhenUsed="1"/>
+    <w:lsdException w:name="Signature" w:semiHidden="1" w:unhideWhenUsed="1"/>
+    <w:lsdException w:name="Default Paragraph Font" w:semiHidden="1" w:uiPriority="1" w:unhideWhenUsed="1"/>
+    <w:lsdException w:name="Body Text" w:semiHidden="1" w:unhideWhenUsed="1"/>
+    <w:lsdException w:name="Body Text Indent" w:semiHidden="1" w:unhideWhenUsed="1"/>
+    <w:lsdException w:name="List Continue" w:semiHidden="1" w:unhideWhenUsed="1"/>
+    <w:lsdException w:name="List Continue 2" w:semiHidden="1" w:unhideWhenUsed="1"/>
+    <w:lsdException w:name="List Continue 3" w:semiHidden="1" w:unhideWhenUsed="1"/>
+    <w:lsdException w:name="List Continue 4" w:semiHidden="1" w:unhideWhenUsed="1"/>
+    <w:lsdException w:name="List Continue 5" w:semiHidden="1" w:unhideWhenUsed="1"/>
+    <w:lsdException w:name="Message Header" w:semiHidden="1" w:unhideWhenUsed="1"/>
+    <w:lsdException w:name="Subtitle" w:uiPriority="11" w:qFormat="1"/>
+    <w:lsdException w:name="Salutation" w:semiHidden="1" w:unhideWhenUsed="1"/>
+    <w:lsdException w:name="Date" w:semiHidden="1" w:unhideWhenUsed="1"/>
+    <w:lsdException w:name="Body Text First Indent" w:semiHidden="1" w:unhideWhenUsed="1"/>
+    <w:lsdException w:name="Body Text First Indent 2" w:semiHidden="1" w:unhideWhenUsed="1"/>
+    <w:lsdException w:name="Note Heading" w:semiHidden="1" w:unhideWhenUsed="1"/>
+    <w:lsdException w:name="Body Text 2" w:semiHidden="1" w:unhideWhenUsed="1"/>
+    <w:lsdException w:name="Body Text 3" w:semiHidden="1" w:unhideWhenUsed="1"/>
+    <w:lsdException w:name="Body Text Indent 2" w:semiHidden="1" w:unhideWhenUsed="1"/>
+    <w:lsdException w:name="Body Text Indent 3" w:semiHidden="1" w:unhideWhenUsed="1"/>
+    <w:lsdException w:name="Block Text" w:semiHidden="1" w:unhideWhenUsed="1"/>
+    <w:lsdException w:name="Hyperlink" w:semiHidden="1" w:unhideWhenUsed="1"/>
+    <w:lsdException w:name="FollowedHyperlink" w:semiHidden="1" w:unhideWhenUsed="1"/>
+    <w:lsdException w:name="Strong" w:uiPriority="22" w:qFormat="1"/>
+    <w:lsdException w:name="Emphasis" w:uiPriority="20" w:qFormat="1"/>
+    <w:lsdException w:name="Document Map" w:semiHidden="1" w:unhideWhenUsed="1"/>
+    <w:lsdException w:name="Plain Text" w:semiHidden="1" w:unhideWhenUsed="1"/>
+    <w:lsdException w:name="E-mail Signature" w:semiHidden="1" w:unhideWhenUsed="1"/>
+    <w:lsdException w:name="HTML Top of Form" w:semiHidden="1" w:unhideWhenUsed="1"/>
+    <w:lsdException w:name="HTML Bottom of Form" w:semiHidden="1" w:unhideWhenUsed="1"/>
+    <w:lsdException w:name="Normal (Web)" w:semiHidden="1" w:unhideWhenUsed="1"/>
+    <w:lsdException w:name="HTML Acronym" w:semiHidden="1" w:unhideWhenUsed="1"/>
+    <w:lsdException w:name="HTML Address" w:semiHidden="1" w:unhideWhenUsed="1"/>
+    <w:lsdException w:name="HTML Cite" w:semiHidden="1" w:unhideWhenUsed="1"/>
+    <w:lsdException w:name="HTML Code" w:semiHidden="1" w:unhideWhenUsed="1"/>
+    <w:lsdException w:name="HTML Definition" w:semiHidden="1" w:unhideWhenUsed="1"/>
+    <w:lsdException w:name="HTML Keyboard" w:semiHidden="1" w:unhideWhenUsed="1"/>
+    <w:lsdException w:name="HTML Preformatted" w:semiHidden="1" w:unhideWhenUsed="1"/>
+    <w:lsdException w:name="HTML Sample" w:semiHidden="1" w:unhideWhenUsed="1"/>
+    <w:lsdException w:name="HTML Typewriter" w:semiHidden="1" w:unhideWhenUsed="1"/>
+    <w:lsdException w:name="HTML Variable" w:semiHidden="1" w:unhideWhenUsed="1"/>
+    <w:lsdException w:name="Normal Table" w:semiHidden="1" w:unhideWhenUsed="1"/>
+    <w:lsdException w:name="annotation subject" w:semiHidden="1" w:unhideWhenUsed="1"/>
+    <w:lsdException w:name="No List" w:semiHidden="1" w:unhideWhenUsed="1"/>
+    <w:lsdException w:name="Outline List 1" w:semiHidden="1" w:unhideWhenUsed="1"/>
+    <w:lsdException w:name="Outline List 2" w:semiHidden="1" w:unhideWhenUsed="1"/>
+    <w:lsdException w:name="Outline List 3" w:semiHidden="1" w:unhideWhenUsed="1"/>
+    <w:lsdException w:name="Table Simple 1" w:semiHidden="1" w:unhideWhenUsed="1"/>
+    <w:lsdException w:name="Table Simple 2" w:semiHidden="1" w:unhideWhenUsed="1"/>
+    <w:lsdException w:name="Table Simple 3" w:semiHidden="1" w:unhideWhenUsed="1"/>
+    <w:lsdException w:name="Table Classic 1" w:semiHidden="1" w:unhideWhenUsed="1"/>
+    <w:lsdException w:name="Table Classic 2" w:semiHidden="1" w:unhideWhenUsed="1"/>
+    <w:lsdException w:name="Table Classic 3" w:semiHidden="1" w:unhideWhenUsed="1"/>
+    <w:lsdException w:name="Table Classic 4" w:semiHidden="1" w:unhideWhenUsed="1"/>
+    <w:lsdException w:name="Table Colorful 1" w:semiHidden="1" w:unhideWhenUsed="1"/>
+    <w:lsdException w:name="Table Colorful 2" w:semiHidden="1" w:unhideWhenUsed="1"/>
+    <w:lsdException w:name="Table Colorful 3" w:semiHidden="1" w:unhideWhenUsed="1"/>
+    <w:lsdException w:name="Table Columns 1" w:semiHidden="1" w:unhideWhenUsed="1"/>
+    <w:lsdException w:name="Table Columns 2" w:semiHidden="1" w:unhideWhenUsed="1"/>
+    <w:lsdException w:name="Table Columns 3" w:semiHidden="1" w:unhideWhenUsed="1"/>
+    <w:lsdException w:name="Table Columns 4" w:semiHidden="1" w:unhideWhenUsed="1"/>
+    <w:lsdException w:name="Table Columns 5" w:semiHidden="1" w:unhideWhenUsed="1"/>
+    <w:lsdException w:name="Table Grid 1" w:semiHidden="1" w:unhideWhenUsed="1"/>
+    <w:lsdException w:name="Table Grid 2" w:semiHidden="1" w:unhideWhenUsed="1"/>
+    <w:lsdException w:name="Table Grid 3" w:semiHidden="1" w:unhideWhenUsed="1"/>
+    <w:lsdException w:name="Table Grid 4" w:semiHidden="1" w:unhideWhenUsed="1"/>
+    <w:lsdException w:name="Table Grid 5" w:semiHidden="1" w:unhideWhenUsed="1"/>
+    <w:lsdException w:name="Table Grid 6" w:semiHidden="1" w:unhideWhenUsed="1"/>
+    <w:lsdException w:name="Table Grid 7" w:semiHidden="1" w:unhideWhenUsed="1"/>
+    <w:lsdException w:name="Table Grid 8" w:semiHidden="1" w:unhideWhenUsed="1"/>
+    <w:lsdException w:name="Table List 1" w:semiHidden="1" w:unhideWhenUsed="1"/>
+    <w:lsdException w:name="Table List 2" w:semiHidden="1" w:unhideWhenUsed="1"/>
+    <w:lsdException w:name="Table List 3" w:semiHidden="1" w:unhideWhenUsed="1"/>
+    <w:lsdException w:name="Table List 4" w:semiHidden="1" w:unhideWhenUsed="1"/>
+    <w:lsdException w:name="Table List 5" w:semiHidden="1" w:unhideWhenUsed="1"/>
+    <w:lsdException w:name="Table List 6" w:semiHidden="1" w:unhideWhenUsed="1"/>
+    <w:lsdException w:name="Table List 7" w:semiHidden="1" w:unhideWhenUsed="1"/>
+    <w:lsdException w:name="Table List 8" w:semiHidden="1" w:unhideWhenUsed="1"/>
+    <w:lsdException w:name="Table 3D effects 1" w:semiHidden="1" w:unhideWhenUsed="1"/>
+    <w:lsdException w:name="Table 3D effects 2" w:semiHidden="1" w:unhideWhenUsed="1"/>
+    <w:lsdException w:name="Table 3D effects 3" w:semiHidden="1" w:unhideWhenUsed="1"/>
+    <w:lsdException w:name="Table Contemporary" w:semiHidden="1" w:unhideWhenUsed="1"/>
+    <w:lsdException w:name="Table Elegant" w:semiHidden="1" w:unhideWhenUsed="1"/>
+    <w:lsdException w:name="Table Professional" w:semiHidden="1" w:unhideWhenUsed="1"/>
+    <w:lsdException w:name="Table Subtle 1" w:semiHidden="1" w:unhideWhenUsed="1"/>
+    <w:lsdException w:name="Table Subtle 2" w:semiHidden="1" w:unhideWhenUsed="1"/>
+    <w:lsdException w:name="Table Web 1" w:semiHidden="1" w:unhideWhenUsed="1"/>
+    <w:lsdException w:name="Table Web 2" w:semiHidden="1" w:unhideWhenUsed="1"/>
+    <w:lsdException w:name="Table Web 3" w:semiHidden="1" w:unhideWhenUsed="1"/>
+    <w:lsdException w:name="Balloon Text" w:semiHidden="1" w:unhideWhenUsed="1"/>
+    <w:lsdException w:name="Table Grid" w:semiHidden="1" w:uiPriority="59" w:unhideWhenUsed="1"/>
+    <w:lsdException w:name="Table Theme" w:semiHidden="1" w:unhideWhenUsed="1"/>
+    <w:lsdException w:name="Placeholder Text" w:semiHidden="1"/>
+    <w:lsdException w:name="No Spacing" w:uiPriority="1" w:qFormat="1"/>
+    <w:lsdException w:name="Light Shading" w:uiPriority="60"/>
+    <w:lsdException w:name="Light List" w:uiPriority="61"/>
+    <w:lsdException w:name="Light Grid" w:uiPriority="62"/>
+    <w:lsdException w:name="Medium Shading 1" w:uiPriority="63"/>
+    <w:lsdException w:name="Medium Shading 2" w:uiPriority="64"/>
+    <w:lsdException w:name="Medium List 1" w:uiPriority="65"/>
+    <w:lsdException w:name="Medium List 2" w:uiPriority="66"/>
+    <w:lsdException w:name="Medium Grid 1" w:uiPriority="67"/>
+    <w:lsdException w:name="Medium Grid 2" w:uiPriority="68"/>
+    <w:lsdException w:name="Medium Grid 3" w:uiPriority="69"/>
+    <w:lsdException w:name="Dark List" w:uiPriority="70"/>
+    <w:lsdException w:name="Colorful Shading" w:uiPriority="71"/>
+    <w:lsdException w:name="Colorful List" w:uiPriority="72"/>
+    <w:lsdException w:name="Colorful Grid" w:uiPriority="73"/>
+    <w:lsdException w:name="Light Shading Accent 1" w:uiPriority="60"/>
+    <w:lsdException w:name="Light List Accent 1" w:uiPriority="61"/>
+    <w:lsdException w:name="Light Grid Accent 1" w:uiPriority="62"/>
+    <w:lsdException w:name="Medium Shading 1 Accent 1" w:uiPriority="63"/>
+    <w:lsdException w:name="Medium Shading 2 Accent 1" w:uiPriority="64"/>
+    <w:lsdException w:name="Medium List 1 Accent 1" w:uiPriority="65"/>
+    <w:lsdException w:name="Revision" w:semiHidden="1"/>
+    <w:lsdException w:name="List Paragraph" w:uiPriority="34" w:qFormat="1"/>
+    <w:lsdException w:name="Quote" w:uiPriority="29" w:qFormat="1"/>
+    <w:lsdException w:name="Intense Quote" w:uiPriority="30" w:qFormat="1"/>
+    <w:lsdException w:name="Medium List 2 Accent 1" w:uiPriority="66"/>
+    <w:lsdException w:name="Medium Grid 1 Accent 1" w:uiPriority="67"/>
+    <w:lsdException w:name="Medium Grid 2 Accent 1" w:uiPriority="68"/>
+    <w:lsdException w:name="Medium Grid 3 Accent 1" w:uiPriority="69"/>
+    <w:lsdException w:name="Dark List Accent 1" w:uiPriority="70"/>
+    <w:lsdException w:name="Colorful Shading Accent 1" w:uiPriority="71"/>
+    <w:lsdException w:name="Colorful List Accent 1" w:uiPriority="72"/>
+    <w:lsdException w:name="Colorful Grid Accent 1" w:uiPriority="73"/>
+    <w:lsdException w:name="Light Shading Accent 2" w:uiPriority="60"/>
+    <w:lsdException w:name="Light List Accent 2" w:uiPriority="61"/>
+    <w:lsdException w:name="Light Grid Accent 2" w:uiPriority="62"/>
+    <w:lsdException w:name="Medium Shading 1 Accent 2" w:uiPriority="63"/>
+    <w:lsdException w:name="Medium Shading 2 Accent 2" w:uiPriority="64"/>
+    <w:lsdException w:name="Medium List 1 Accent 2" w:uiPriority="65"/>
+    <w:lsdException w:name="Medium List 2 Accent 2" w:uiPriority="66"/>
+    <w:lsdException w:name="Medium Grid 1 Accent 2" w:uiPriority="67"/>
+    <w:lsdException w:name="Medium Grid 2 Accent 2" w:uiPriority="68"/>
+    <w:lsdException w:name="Medium Grid 3 Accent 2" w:uiPriority="69"/>
+    <w:lsdException w:name="Dark List Accent 2" w:uiPriority="70"/>
+    <w:lsdException w:name="Colorful Shading Accent 2" w:uiPriority="71"/>
+    <w:lsdException w:name="Colorful List Accent 2" w:uiPriority="72"/>
+    <w:lsdException w:name="Colorful Grid Accent 2" w:uiPriority="73"/>
+    <w:lsdException w:name="Light Shading Accent 3" w:uiPriority="60"/>
+    <w:lsdException w:name="Light List Accent 3" w:uiPriority="61"/>
+    <w:lsdException w:name="Light Grid Accent 3" w:uiPriority="62"/>
+    <w:lsdException w:name="Medium Shading 1 Accent 3" w:uiPriority="63"/>
+    <w:lsdException w:name="Medium Shading 2 Accent 3" w:uiPriority="64"/>
+    <w:lsdException w:name="Medium List 1 Accent 3" w:uiPriority="65"/>
+    <w:lsdException w:name="Medium List 2 Accent 3" w:uiPriority="66"/>
+    <w:lsdException w:name="Medium Grid 1 Accent 3" w:uiPriority="67"/>
+    <w:lsdException w:name="Medium Grid 2 Accent 3" w:uiPriority="68"/>
+    <w:lsdException w:name="Medium Grid 3 Accent 3" w:uiPriority="69"/>
+    <w:lsdException w:name="Dark List Accent 3" w:uiPriority="70"/>
+    <w:lsdException w:name="Colorful Shading Accent 3" w:uiPriority="71"/>
+    <w:lsdException w:name="Colorful List Accent 3" w:uiPriority="72"/>
+    <w:lsdException w:name="Colorful Grid Accent 3" w:uiPriority="73"/>
+    <w:lsdException w:name="Light Shading Accent 4" w:uiPriority="60"/>
+    <w:lsdException w:name="Light List Accent 4" w:uiPriority="61"/>
+    <w:lsdException w:name="Light Grid Accent 4" w:uiPriority="62"/>
+    <w:lsdException w:name="Medium Shading 1 Accent 4" w:uiPriority="63"/>
+    <w:lsdException w:name="Medium Shading 2 Accent 4" w:uiPriority="64"/>
+    <w:lsdException w:name="Medium List 1 Accent 4" w:uiPriority="65"/>
+    <w:lsdException w:name="Medium List 2 Accent 4" w:uiPriority="66"/>
+    <w:lsdException w:name="Medium Grid 1 Accent 4" w:uiPriority="67"/>
+    <w:lsdException w:name="Medium Grid 2 Accent 4" w:uiPriority="68"/>
+    <w:lsdException w:name="Medium Grid 3 Accent 4" w:uiPriority="69"/>
+    <w:lsdException w:name="Dark List Accent 4" w:uiPriority="70"/>
+    <w:lsdException w:name="Colorful Shading Accent 4" w:uiPriority="71"/>
+    <w:lsdException w:name="Colorful List Accent 4" w:uiPriority="72"/>
+    <w:lsdException w:name="Colorful Grid Accent 4" w:uiPriority="73"/>
+    <w:lsdException w:name="Light Shading Accent 5" w:uiPriority="60"/>
+    <w:lsdException w:name="Light List Accent 5" w:uiPriority="61"/>
+    <w:lsdException w:name="Light Grid Accent 5" w:uiPriority="62"/>
+    <w:lsdException w:name="Medium Shading 1 Accent 5" w:uiPriority="63"/>
+    <w:lsdException w:name="Medium Shading 2 Accent 5" w:uiPriority="64"/>
+    <w:lsdException w:name="Medium List 1 Accent 5" w:uiPriority="65"/>
+    <w:lsdException w:name="Medium List 2 Accent 5" w:uiPriority="66"/>
+    <w:lsdException w:name="Medium Grid 1 Accent 5" w:uiPriority="67"/>
+    <w:lsdException w:name="Medium Grid 2 Accent 5" w:uiPriority="68"/>
+    <w:lsdException w:name="Medium Grid 3 Accent 5" w:uiPriority="69"/>
+    <w:lsdException w:name="Dark List Accent 5" w:uiPriority="70"/>
+    <w:lsdException w:name="Colorful Shading Accent 5" w:uiPriority="71"/>
+    <w:lsdException w:name="Colorful List Accent 5" w:uiPriority="72"/>
+    <w:lsdException w:name="Colorful Grid Accent 5" w:uiPriority="73"/>
+    <w:lsdException w:name="Light Shading Accent 6" w:uiPriority="60"/>
+    <w:lsdException w:name="Light List Accent 6" w:uiPriority="61"/>
+    <w:lsdException w:name="Light Grid Accent 6" w:uiPriority="62"/>
+    <w:lsdException w:name="Medium Shading 1 Accent 6" w:uiPriority="63"/>
+    <w:lsdException w:name="Medium Shading 2 Accent 6" w:uiPriority="64"/>
+    <w:lsdException w:name="Medium List 1 Accent 6" w:uiPriority="65"/>
+    <w:lsdException w:name="Medium List 2 Accent 6" w:uiPriority="66"/>
+    <w:lsdException w:name="Medium Grid 1 Accent 6" w:uiPriority="67"/>
+    <w:lsdException w:name="Medium Grid 2 Accent 6" w:uiPriority="68"/>
+    <w:lsdException w:name="Medium Grid 3 Accent 6" w:uiPriority="69"/>
+    <w:lsdException w:name="Dark List Accent 6" w:uiPriority="70"/>
+    <w:lsdException w:name="Colorful Shading Accent 6" w:uiPriority="71"/>
+    <w:lsdException w:name="Colorful List Accent 6" w:uiPriority="72"/>
+    <w:lsdException w:name="Colorful Grid Accent 6" w:uiPriority="73"/>
+    <w:lsdException w:name="Subtle Emphasis" w:uiPriority="19" w:qFormat="1"/>
+    <w:lsdException w:name="Intense Emphasis" w:uiPriority="21" w:qFormat="1"/>
+    <w:lsdException w:name="Subtle Reference" w:uiPriority="31" w:qFormat="1"/>
+    <w:lsdException w:name="Intense Reference" w:uiPriority="32" w:qFormat="1"/>
+    <w:lsdException w:name="Book Title" w:uiPriority="33" w:qFormat="1"/>
+    <w:lsdException w:name="Bibliography" w:semiHidden="1" w:uiPriority="37" w:unhideWhenUsed="1"/>
+    <w:lsdException w:name="TOC Heading" w:semiHidden="1" w:uiPriority="39" w:unhideWhenUsed="1" w:qFormat="1"/>
+    <w:lsdException w:name="Plain Table 1" w:uiPriority="41"/>
+    <w:lsdException w:name="Plain Table 2" w:uiPriority="42"/>
+    <w:lsdException w:name="Plain Table 3" w:uiPriority="43"/>
+    <w:lsdException w:name="Plain Table 4" w:uiPriority="44"/>
+    <w:lsdException w:name="Plain Table 5" w:uiPriority="45"/>
+    <w:lsdException w:name="Grid Table Light" w:uiPriority="40"/>
+    <w:lsdException w:name="Grid Table 1 Light" w:uiPriority="46"/>
+    <w:lsdException w:name="Grid Table 2" w:uiPriority="47"/>
+    <w:lsdException w:name="Grid Table 3" w:uiPriority="48"/>
+    <w:lsdException w:name="Grid Table 4" w:uiPriority="49"/>
+    <w:lsdException w:name="Grid Table 5 Dark" w:uiPriority="50"/>
+    <w:lsdException w:name="Grid Table 6 Colorful" w:uiPriority="51"/>
+    <w:lsdException w:name="Grid Table 7 Colorful" w:uiPriority="52"/>
+    <w:lsdException w:name="Grid Table 1 Light Accent 1" w:uiPriority="46"/>
+    <w:lsdException w:name="Grid Table 2 Accent 1" w:uiPriority="47"/>
+    <w:lsdException w:name="Grid Table 3 Accent 1" w:uiPriority="48"/>
+    <w:lsdException w:name="Grid Table 4 Accent 1" w:uiPriority="49"/>
+    <w:lsdException w:name="Grid Table 5 Dark Accent 1" w:uiPriority="50"/>
+    <w:lsdException w:name="Grid Table 6 Colorful Accent 1" w:uiPriority="51"/>
+    <w:lsdException w:name="Grid Table 7 Colorful Accent 1" w:uiPriority="52"/>
+    <w:lsdException w:name="Grid Table 1 Light Accent 2" w:uiPriority="46"/>
+    <w:lsdException w:name="Grid Table 2 Accent 2" w:uiPriority="47"/>
+    <w:lsdException w:name="Grid Table 3 Accent 2" w:uiPriority="48"/>
+    <w:lsdException w:name="Grid Table 4 Accent 2" w:uiPriority="49"/>
+    <w:lsdException w:name="Grid Table 5 Dark Accent 2" w:uiPriority="50"/>
+    <w:lsdException w:name="Grid Table 6 Colorful Accent 2" w:uiPriority="51"/>
+    <w:lsdException w:name="Grid Table 7 Colorful Accent 2" w:uiPriority="52"/>
+    <w:lsdException w:name="Grid Table 1 Light Accent 3" w:uiPriority="46"/>
+    <w:lsdException w:name="Grid Table 2 Accent 3" w:uiPriority="47"/>
+    <w:lsdException w:name="Grid Table 3 Accent 3" w:uiPriority="48"/>
+    <w:lsdException w:name="Grid Table 4 Accent 3" w:uiPriority="49"/>
+    <w:lsdException w:name="Grid Table 5 Dark Accent 3" w:uiPriority="50"/>
+    <w:lsdException w:name="Grid Table 6 Colorful Accent 3" w:uiPriority="51"/>
+    <w:lsdException w:name="Grid Table 7 Colorful Accent 3" w:uiPriority="52"/>
+    <w:lsdException w:name="Grid Table 1 Light Accent 4" w:uiPriority="46"/>
+    <w:lsdException w:name="Grid Table 2 Accent 4" w:uiPriority="47"/>
+    <w:lsdException w:name="Grid Table 3 Accent 4" w:uiPriority="48"/>
+    <w:lsdException w:name="Grid Table 4 Accent 4" w:uiPriority="49"/>
+    <w:lsdException w:name="Grid Table 5 Dark Accent 4" w:uiPriority="50"/>
+    <w:lsdException w:name="Grid Table 6 Colorful Accent 4" w:uiPriority="51"/>
+    <w:lsdException w:name="Grid Table 7 Colorful Accent 4" w:uiPriority="52"/>
+    <w:lsdException w:name="Grid Table 1 Light Accent 5" w:uiPriority="46"/>
+    <w:lsdException w:name="Grid Table 2 Accent 5" w:uiPriority="47"/>
+    <w:lsdException w:name="Grid Table 3 Accent 5" w:uiPriority="48"/>
+    <w:lsdException w:name="Grid Table 4 Accent 5" w:uiPriority="49"/>
+    <w:lsdException w:name="Grid Table 5 Dark Accent 5" w:uiPriority="50"/>
+    <w:lsdException w:name="Grid Table 6 Colorful Accent 5" w:uiPriority="51"/>
+    <w:lsdException w:name="Grid Table 7 Colorful Accent 5" w:uiPriority="52"/>
+    <w:lsdException w:name="Grid Table 1 Light Accent 6" w:uiPriority="46"/>
+    <w:lsdException w:name="Grid Table 2 Accent 6" w:uiPriority="47"/>
+    <w:lsdException w:name="Grid Table 3 Accent 6" w:uiPriority="48"/>
+    <w:lsdException w:name="Grid Table 4 Accent 6" w:uiPriority="49"/>
+    <w:lsdException w:name="Grid Table 5 Dark Accent 6" w:uiPriority="50"/>
+    <w:lsdException w:name="Grid Table 6 Colorful Accent 6" w:uiPriority="51"/>
+    <w:lsdException w:name="Grid Table 7 Colorful Accent 6" w:uiPriority="52"/>
+    <w:lsdException w:name="List Table 1 Light" w:uiPriority="46"/>
+    <w:lsdException w:name="List Table 2" w:uiPriority="47"/>
+    <w:lsdException w:name="List Table 3" w:uiPriority="48"/>
+    <w:lsdException w:name="List Table 4" w:uiPriority="49"/>
+    <w:lsdException w:name="List Table 5 Dark" w:uiPriority="50"/>
+    <w:lsdException w:name="List Table 6 Colorful" w:uiPriority="51"/>
+    <w:lsdException w:name="List Table 7 Colorful" w:uiPriority="52"/>
+    <w:lsdException w:name="List Table 1 Light Accent 1" w:uiPriority="46"/>
+    <w:lsdException w:name="List Table 2 Accent 1" w:uiPriority="47"/>
+    <w:lsdException w:name="List Table 3 Accent 1" w:uiPriority="48"/>
+    <w:lsdException w:name="List Table 4 Accent 1" w:uiPriority="49"/>
+    <w:lsdException w:name="List Table 5 Dark Accent 1" w:uiPriority="50"/>
+    <w:lsdException w:name="List Table 6 Colorful Accent 1" w:uiPriority="51"/>
+    <w:lsdException w:name="List Table 7 Colorful Accent 1" w:uiPriority="52"/>
+    <w:lsdException w:name="List Table 1 Light Accent 2" w:uiPriority="46"/>
+    <w:lsdException w:name="List Table 2 Accent 2" w:uiPriority="47"/>
+    <w:lsdException w:name="List Table 3 Accent 2" w:uiPriority="48"/>
+    <w:lsdException w:name="List Table 4 Accent 2" w:uiPriority="49"/>
+    <w:lsdException w:name="List Table 5 Dark Accent 2" w:uiPriority="50"/>
+    <w:lsdException w:name="List Table 6 Colorful Accent 2" w:uiPriority="51"/>
+    <w:lsdException w:name="List Table 7 Colorful Accent 2" w:uiPriority="52"/>
+    <w:lsdException w:name="List Table 1 Light Accent 3" w:uiPriority="46"/>
+    <w:lsdException w:name="List Table 2 Accent 3" w:uiPriority="47"/>
+    <w:lsdException w:name="List Table 3 Accent 3" w:uiPriority="48"/>
+    <w:lsdException w:name="List Table 4 Accent 3" w:uiPriority="49"/>
+    <w:lsdException w:name="List Table 5 Dark Accent 3" w:uiPriority="50"/>
+    <w:lsdException w:name="List Table 6 Colorful Accent 3" w:uiPriority="51"/>
+    <w:lsdException w:name="List Table 7 Colorful Accent 3" w:uiPriority="52"/>
+    <w:lsdException w:name="List Table 1 Light Accent 4" w:uiPriority="46"/>
+    <w:lsdException w:name="List Table 2 Accent 4" w:uiPriority="47"/>
+    <w:lsdException w:name="List Table 3 Accent 4" w:uiPriority="48"/>
+    <w:lsdException w:name="List Table 4 Accent 4" w:uiPriority="49"/>
+    <w:lsdException w:name="List Table 5 Dark Accent 4" w:uiPriority="50"/>
+    <w:lsdException w:name="List Table 6 Colorful Accent 4" w:uiPriority="51"/>
+    <w:lsdException w:name="List Table 7 Colorful Accent 4" w:uiPriority="52"/>
+    <w:lsdException w:name="List Table 1 Light Accent 5" w:uiPriority="46"/>
+    <w:lsdException w:name="List Table 2 Accent 5" w:uiPriority="47"/>
+    <w:lsdException w:name="List Table 3 Accent 5" w:uiPriority="48"/>
+    <w:lsdException w:name="List Table 4 Accent 5" w:uiPriority="49"/>
+    <w:lsdException w:name="List Table 5 Dark Accent 5" w:uiPriority="50"/>
+    <w:lsdException w:name="List Table 6 Colorful Accent 5" w:uiPriority="51"/>
+    <w:lsdException w:name="List Table 7 Colorful Accent 5" w:uiPriority="52"/>
+    <w:lsdException w:name="List Table 1 Light Accent 6" w:uiPriority="46"/>
+    <w:lsdException w:name="List Table 2 Accent 6" w:uiPriority="47"/>
+    <w:lsdException w:name="List Table 3 Accent 6" w:uiPriority="48"/>
+    <w:lsdException w:name="List Table 4 Accent 6" w:uiPriority="49"/>
+    <w:lsdException w:name="List Table 5 Dark Accent 6" w:uiPriority="50"/>
+    <w:lsdException w:name="List Table 6 Colorful Accent 6" w:uiPriority="51"/>
+    <w:lsdException w:name="List Table 7 Colorful Accent 6" w:uiPriority="52"/>
+    <w:lsdException w:name="Mention" w:semiHidden="1" w:unhideWhenUsed="1"/>
+    <w:lsdException w:name="Smart Hyperlink" w:semiHidden="1" w:unhideWhenUsed="1"/>
+    <w:lsdException w:name="Hashtag" w:semiHidden="1" w:unhideWhenUsed="1"/>
+    <w:lsdException w:name="Unresolved Mention" w:semiHidden="1" w:unhideWhenUsed="1"/>
+    <w:lsdException w:name="Smart Link" w:semiHidden="1" w:unhideWhenUsed="1"/>
   </w:latentStyles>
   <w:style w:type="paragraph" w:default="1" w:styleId="Normal">
     <w:name w:val="Normal"/>
@@ -2096,251 +2157,7 @@
   <w:style w:type="character" w:default="1" w:styleId="Fuentedeprrafopredeter">
     <w:name w:val="Default Paragraph Font"/>
     <w:uiPriority w:val="1"/>
-    <w:unhideWhenUsed/>
-  </w:style>
-  <w:style w:type="table" w:default="1" w:styleId="Tablanormal">
-    <w:name w:val="Normal Table"/>
-    <w:uiPriority w:val="99"/>
     <w:semiHidden/>
-    <w:unhideWhenUsed/>
-    <w:tblPr>
-      <w:tblInd w:w="0" w:type="dxa"/>
-      <w:tblCellMar>
-        <w:top w:w="0" w:type="dxa"/>
-        <w:left w:w="108" w:type="dxa"/>
-        <w:bottom w:w="0" w:type="dxa"/>
-        <w:right w:w="108" w:type="dxa"/>
-      </w:tblCellMar>
-    </w:tblPr>
-  </w:style>
-  <w:style w:type="numbering" w:default="1" w:styleId="Sinlista">
-    <w:name w:val="No List"/>
-    <w:uiPriority w:val="99"/>
-    <w:semiHidden/>
-    <w:unhideWhenUsed/>
-  </w:style>
-  <w:style w:type="paragraph" w:styleId="Sinespaciado">
-    <w:name w:val="No Spacing"/>
-    <w:link w:val="SinespaciadoCar"/>
-    <w:uiPriority w:val="1"/>
-    <w:qFormat/>
-    <w:rsid w:val="0021021E"/>
-    <w:pPr>
-      <w:spacing w:after="0" w:line="240" w:lineRule="auto"/>
-    </w:pPr>
-    <w:rPr>
-      <w:rFonts w:eastAsiaTheme="minorEastAsia"/>
-      <w:lang w:eastAsia="es-MX"/>
-    </w:rPr>
-  </w:style>
-  <w:style w:type="character" w:customStyle="1" w:styleId="SinespaciadoCar">
-    <w:name w:val="Sin espaciado Car"/>
-    <w:basedOn w:val="Fuentedeprrafopredeter"/>
-    <w:link w:val="Sinespaciado"/>
-    <w:uiPriority w:val="1"/>
-    <w:rsid w:val="0021021E"/>
-    <w:rPr>
-      <w:rFonts w:eastAsiaTheme="minorEastAsia"/>
-      <w:lang w:eastAsia="es-MX"/>
-    </w:rPr>
-  </w:style>
-  <w:style w:type="paragraph" w:styleId="Textodeglobo">
-    <w:name w:val="Balloon Text"/>
-    <w:basedOn w:val="Normal"/>
-    <w:link w:val="TextodegloboCar"/>
-    <w:uiPriority w:val="99"/>
-    <w:semiHidden/>
-    <w:unhideWhenUsed/>
-    <w:rsid w:val="0021021E"/>
-    <w:pPr>
-      <w:spacing w:after="0" w:line="240" w:lineRule="auto"/>
-    </w:pPr>
-    <w:rPr>
-      <w:rFonts w:ascii="Tahoma" w:hAnsi="Tahoma" w:cs="Tahoma"/>
-      <w:sz w:val="16"/>
-      <w:szCs w:val="16"/>
-    </w:rPr>
-  </w:style>
-  <w:style w:type="character" w:customStyle="1" w:styleId="TextodegloboCar">
-    <w:name w:val="Texto de globo Car"/>
-    <w:basedOn w:val="Fuentedeprrafopredeter"/>
-    <w:link w:val="Textodeglobo"/>
-    <w:uiPriority w:val="99"/>
-    <w:semiHidden/>
-    <w:rsid w:val="0021021E"/>
-    <w:rPr>
-      <w:rFonts w:ascii="Tahoma" w:hAnsi="Tahoma" w:cs="Tahoma"/>
-      <w:sz w:val="16"/>
-      <w:szCs w:val="16"/>
-    </w:rPr>
-  </w:style>
-</w:styles>
-</file>
-
-<file path=word/stylesWithEffects.xml><?xml version="1.0" encoding="utf-8"?>
-<w:styles xmlns:wpc="http://schemas.microsoft.com/office/word/2010/wordprocessingCanvas" xmlns:mc="http://schemas.openxmlformats.org/markup-compatibility/2006" xmlns:o="urn:schemas-microsoft-com:office:office" xmlns:r="http://schemas.openxmlformats.org/officeDocument/2006/relationships" xmlns:m="http://schemas.openxmlformats.org/officeDocument/2006/math" xmlns:v="urn:schemas-microsoft-com:vml" xmlns:wp14="http://schemas.microsoft.com/office/word/2010/wordprocessingDrawing" xmlns:wp="http://schemas.openxmlformats.org/drawingml/2006/wordprocessingDrawing" xmlns:w10="urn:schemas-microsoft-com:office:word" xmlns:w="http://schemas.openxmlformats.org/wordprocessingml/2006/main" xmlns:w14="http://schemas.microsoft.com/office/word/2010/wordml" xmlns:wpg="http://schemas.microsoft.com/office/word/2010/wordprocessingGroup" xmlns:wpi="http://schemas.microsoft.com/office/word/2010/wordprocessingInk" xmlns:wne="http://schemas.microsoft.com/office/word/2006/wordml" xmlns:wps="http://schemas.microsoft.com/office/word/2010/wordprocessingShape" mc:Ignorable="w14 wp14">
-  <w:docDefaults>
-    <w:rPrDefault>
-      <w:rPr>
-        <w:rFonts w:asciiTheme="minorHAnsi" w:eastAsiaTheme="minorHAnsi" w:hAnsiTheme="minorHAnsi" w:cstheme="minorBidi"/>
-        <w:sz w:val="22"/>
-        <w:szCs w:val="22"/>
-        <w:lang w:val="es-MX" w:eastAsia="en-US" w:bidi="ar-SA"/>
-      </w:rPr>
-    </w:rPrDefault>
-    <w:pPrDefault>
-      <w:pPr>
-        <w:spacing w:after="200" w:line="276" w:lineRule="auto"/>
-      </w:pPr>
-    </w:pPrDefault>
-  </w:docDefaults>
-  <w:latentStyles w:defLockedState="0" w:defUIPriority="99" w:defSemiHidden="1" w:defUnhideWhenUsed="1" w:defQFormat="0" w:count="267">
-    <w:lsdException w:name="Normal" w:semiHidden="0" w:uiPriority="0" w:unhideWhenUsed="0" w:qFormat="1"/>
-    <w:lsdException w:name="heading 1" w:semiHidden="0" w:uiPriority="9" w:unhideWhenUsed="0" w:qFormat="1"/>
-    <w:lsdException w:name="heading 2" w:uiPriority="9" w:qFormat="1"/>
-    <w:lsdException w:name="heading 3" w:uiPriority="9" w:qFormat="1"/>
-    <w:lsdException w:name="heading 4" w:uiPriority="9" w:qFormat="1"/>
-    <w:lsdException w:name="heading 5" w:uiPriority="9" w:qFormat="1"/>
-    <w:lsdException w:name="heading 6" w:uiPriority="9" w:qFormat="1"/>
-    <w:lsdException w:name="heading 7" w:uiPriority="9" w:qFormat="1"/>
-    <w:lsdException w:name="heading 8" w:uiPriority="9" w:qFormat="1"/>
-    <w:lsdException w:name="heading 9" w:uiPriority="9" w:qFormat="1"/>
-    <w:lsdException w:name="toc 1" w:uiPriority="39"/>
-    <w:lsdException w:name="toc 2" w:uiPriority="39"/>
-    <w:lsdException w:name="toc 3" w:uiPriority="39"/>
-    <w:lsdException w:name="toc 4" w:uiPriority="39"/>
-    <w:lsdException w:name="toc 5" w:uiPriority="39"/>
-    <w:lsdException w:name="toc 6" w:uiPriority="39"/>
-    <w:lsdException w:name="toc 7" w:uiPriority="39"/>
-    <w:lsdException w:name="toc 8" w:uiPriority="39"/>
-    <w:lsdException w:name="toc 9" w:uiPriority="39"/>
-    <w:lsdException w:name="caption" w:uiPriority="35" w:qFormat="1"/>
-    <w:lsdException w:name="Title" w:semiHidden="0" w:uiPriority="10" w:unhideWhenUsed="0" w:qFormat="1"/>
-    <w:lsdException w:name="Default Paragraph Font" w:uiPriority="1"/>
-    <w:lsdException w:name="Subtitle" w:semiHidden="0" w:uiPriority="11" w:unhideWhenUsed="0" w:qFormat="1"/>
-    <w:lsdException w:name="Strong" w:semiHidden="0" w:uiPriority="22" w:unhideWhenUsed="0" w:qFormat="1"/>
-    <w:lsdException w:name="Emphasis" w:semiHidden="0" w:uiPriority="20" w:unhideWhenUsed="0" w:qFormat="1"/>
-    <w:lsdException w:name="Table Grid" w:semiHidden="0" w:uiPriority="59" w:unhideWhenUsed="0"/>
-    <w:lsdException w:name="Placeholder Text" w:unhideWhenUsed="0"/>
-    <w:lsdException w:name="No Spacing" w:semiHidden="0" w:uiPriority="1" w:unhideWhenUsed="0" w:qFormat="1"/>
-    <w:lsdException w:name="Light Shading" w:semiHidden="0" w:uiPriority="60" w:unhideWhenUsed="0"/>
-    <w:lsdException w:name="Light List" w:semiHidden="0" w:uiPriority="61" w:unhideWhenUsed="0"/>
-    <w:lsdException w:name="Light Grid" w:semiHidden="0" w:uiPriority="62" w:unhideWhenUsed="0"/>
-    <w:lsdException w:name="Medium Shading 1" w:semiHidden="0" w:uiPriority="63" w:unhideWhenUsed="0"/>
-    <w:lsdException w:name="Medium Shading 2" w:semiHidden="0" w:uiPriority="64" w:unhideWhenUsed="0"/>
-    <w:lsdException w:name="Medium List 1" w:semiHidden="0" w:uiPriority="65" w:unhideWhenUsed="0"/>
-    <w:lsdException w:name="Medium List 2" w:semiHidden="0" w:uiPriority="66" w:unhideWhenUsed="0"/>
-    <w:lsdException w:name="Medium Grid 1" w:semiHidden="0" w:uiPriority="67" w:unhideWhenUsed="0"/>
-    <w:lsdException w:name="Medium Grid 2" w:semiHidden="0" w:uiPriority="68" w:unhideWhenUsed="0"/>
-    <w:lsdException w:name="Medium Grid 3" w:semiHidden="0" w:uiPriority="69" w:unhideWhenUsed="0"/>
-    <w:lsdException w:name="Dark List" w:semiHidden="0" w:uiPriority="70" w:unhideWhenUsed="0"/>
-    <w:lsdException w:name="Colorful Shading" w:semiHidden="0" w:uiPriority="71" w:unhideWhenUsed="0"/>
-    <w:lsdException w:name="Colorful List" w:semiHidden="0" w:uiPriority="72" w:unhideWhenUsed="0"/>
-    <w:lsdException w:name="Colorful Grid" w:semiHidden="0" w:uiPriority="73" w:unhideWhenUsed="0"/>
-    <w:lsdException w:name="Light Shading Accent 1" w:semiHidden="0" w:uiPriority="60" w:unhideWhenUsed="0"/>
-    <w:lsdException w:name="Light List Accent 1" w:semiHidden="0" w:uiPriority="61" w:unhideWhenUsed="0"/>
-    <w:lsdException w:name="Light Grid Accent 1" w:semiHidden="0" w:uiPriority="62" w:unhideWhenUsed="0"/>
-    <w:lsdException w:name="Medium Shading 1 Accent 1" w:semiHidden="0" w:uiPriority="63" w:unhideWhenUsed="0"/>
-    <w:lsdException w:name="Medium Shading 2 Accent 1" w:semiHidden="0" w:uiPriority="64" w:unhideWhenUsed="0"/>
-    <w:lsdException w:name="Medium List 1 Accent 1" w:semiHidden="0" w:uiPriority="65" w:unhideWhenUsed="0"/>
-    <w:lsdException w:name="Revision" w:unhideWhenUsed="0"/>
-    <w:lsdException w:name="List Paragraph" w:semiHidden="0" w:uiPriority="34" w:unhideWhenUsed="0" w:qFormat="1"/>
-    <w:lsdException w:name="Quote" w:semiHidden="0" w:uiPriority="29" w:unhideWhenUsed="0" w:qFormat="1"/>
-    <w:lsdException w:name="Intense Quote" w:semiHidden="0" w:uiPriority="30" w:unhideWhenUsed="0" w:qFormat="1"/>
-    <w:lsdException w:name="Medium List 2 Accent 1" w:semiHidden="0" w:uiPriority="66" w:unhideWhenUsed="0"/>
-    <w:lsdException w:name="Medium Grid 1 Accent 1" w:semiHidden="0" w:uiPriority="67" w:unhideWhenUsed="0"/>
-    <w:lsdException w:name="Medium Grid 2 Accent 1" w:semiHidden="0" w:uiPriority="68" w:unhideWhenUsed="0"/>
-    <w:lsdException w:name="Medium Grid 3 Accent 1" w:semiHidden="0" w:uiPriority="69" w:unhideWhenUsed="0"/>
-    <w:lsdException w:name="Dark List Accent 1" w:semiHidden="0" w:uiPriority="70" w:unhideWhenUsed="0"/>
-    <w:lsdException w:name="Colorful Shading Accent 1" w:semiHidden="0" w:uiPriority="71" w:unhideWhenUsed="0"/>
-    <w:lsdException w:name="Colorful List Accent 1" w:semiHidden="0" w:uiPriority="72" w:unhideWhenUsed="0"/>
-    <w:lsdException w:name="Colorful Grid Accent 1" w:semiHidden="0" w:uiPriority="73" w:unhideWhenUsed="0"/>
-    <w:lsdException w:name="Light Shading Accent 2" w:semiHidden="0" w:uiPriority="60" w:unhideWhenUsed="0"/>
-    <w:lsdException w:name="Light List Accent 2" w:semiHidden="0" w:uiPriority="61" w:unhideWhenUsed="0"/>
-    <w:lsdException w:name="Light Grid Accent 2" w:semiHidden="0" w:uiPriority="62" w:unhideWhenUsed="0"/>
-    <w:lsdException w:name="Medium Shading 1 Accent 2" w:semiHidden="0" w:uiPriority="63" w:unhideWhenUsed="0"/>
-    <w:lsdException w:name="Medium Shading 2 Accent 2" w:semiHidden="0" w:uiPriority="64" w:unhideWhenUsed="0"/>
-    <w:lsdException w:name="Medium List 1 Accent 2" w:semiHidden="0" w:uiPriority="65" w:unhideWhenUsed="0"/>
-    <w:lsdException w:name="Medium List 2 Accent 2" w:semiHidden="0" w:uiPriority="66" w:unhideWhenUsed="0"/>
-    <w:lsdException w:name="Medium Grid 1 Accent 2" w:semiHidden="0" w:uiPriority="67" w:unhideWhenUsed="0"/>
-    <w:lsdException w:name="Medium Grid 2 Accent 2" w:semiHidden="0" w:uiPriority="68" w:unhideWhenUsed="0"/>
-    <w:lsdException w:name="Medium Grid 3 Accent 2" w:semiHidden="0" w:uiPriority="69" w:unhideWhenUsed="0"/>
-    <w:lsdException w:name="Dark List Accent 2" w:semiHidden="0" w:uiPriority="70" w:unhideWhenUsed="0"/>
-    <w:lsdException w:name="Colorful Shading Accent 2" w:semiHidden="0" w:uiPriority="71" w:unhideWhenUsed="0"/>
-    <w:lsdException w:name="Colorful List Accent 2" w:semiHidden="0" w:uiPriority="72" w:unhideWhenUsed="0"/>
-    <w:lsdException w:name="Colorful Grid Accent 2" w:semiHidden="0" w:uiPriority="73" w:unhideWhenUsed="0"/>
-    <w:lsdException w:name="Light Shading Accent 3" w:semiHidden="0" w:uiPriority="60" w:unhideWhenUsed="0"/>
-    <w:lsdException w:name="Light List Accent 3" w:semiHidden="0" w:uiPriority="61" w:unhideWhenUsed="0"/>
-    <w:lsdException w:name="Light Grid Accent 3" w:semiHidden="0" w:uiPriority="62" w:unhideWhenUsed="0"/>
-    <w:lsdException w:name="Medium Shading 1 Accent 3" w:semiHidden="0" w:uiPriority="63" w:unhideWhenUsed="0"/>
-    <w:lsdException w:name="Medium Shading 2 Accent 3" w:semiHidden="0" w:uiPriority="64" w:unhideWhenUsed="0"/>
-    <w:lsdException w:name="Medium List 1 Accent 3" w:semiHidden="0" w:uiPriority="65" w:unhideWhenUsed="0"/>
-    <w:lsdException w:name="Medium List 2 Accent 3" w:semiHidden="0" w:uiPriority="66" w:unhideWhenUsed="0"/>
-    <w:lsdException w:name="Medium Grid 1 Accent 3" w:semiHidden="0" w:uiPriority="67" w:unhideWhenUsed="0"/>
-    <w:lsdException w:name="Medium Grid 2 Accent 3" w:semiHidden="0" w:uiPriority="68" w:unhideWhenUsed="0"/>
-    <w:lsdException w:name="Medium Grid 3 Accent 3" w:semiHidden="0" w:uiPriority="69" w:unhideWhenUsed="0"/>
-    <w:lsdException w:name="Dark List Accent 3" w:semiHidden="0" w:uiPriority="70" w:unhideWhenUsed="0"/>
-    <w:lsdException w:name="Colorful Shading Accent 3" w:semiHidden="0" w:uiPriority="71" w:unhideWhenUsed="0"/>
-    <w:lsdException w:name="Colorful List Accent 3" w:semiHidden="0" w:uiPriority="72" w:unhideWhenUsed="0"/>
-    <w:lsdException w:name="Colorful Grid Accent 3" w:semiHidden="0" w:uiPriority="73" w:unhideWhenUsed="0"/>
-    <w:lsdException w:name="Light Shading Accent 4" w:semiHidden="0" w:uiPriority="60" w:unhideWhenUsed="0"/>
-    <w:lsdException w:name="Light List Accent 4" w:semiHidden="0" w:uiPriority="61" w:unhideWhenUsed="0"/>
-    <w:lsdException w:name="Light Grid Accent 4" w:semiHidden="0" w:uiPriority="62" w:unhideWhenUsed="0"/>
-    <w:lsdException w:name="Medium Shading 1 Accent 4" w:semiHidden="0" w:uiPriority="63" w:unhideWhenUsed="0"/>
-    <w:lsdException w:name="Medium Shading 2 Accent 4" w:semiHidden="0" w:uiPriority="64" w:unhideWhenUsed="0"/>
-    <w:lsdException w:name="Medium List 1 Accent 4" w:semiHidden="0" w:uiPriority="65" w:unhideWhenUsed="0"/>
-    <w:lsdException w:name="Medium List 2 Accent 4" w:semiHidden="0" w:uiPriority="66" w:unhideWhenUsed="0"/>
-    <w:lsdException w:name="Medium Grid 1 Accent 4" w:semiHidden="0" w:uiPriority="67" w:unhideWhenUsed="0"/>
-    <w:lsdException w:name="Medium Grid 2 Accent 4" w:semiHidden="0" w:uiPriority="68" w:unhideWhenUsed="0"/>
-    <w:lsdException w:name="Medium Grid 3 Accent 4" w:semiHidden="0" w:uiPriority="69" w:unhideWhenUsed="0"/>
-    <w:lsdException w:name="Dark List Accent 4" w:semiHidden="0" w:uiPriority="70" w:unhideWhenUsed="0"/>
-    <w:lsdException w:name="Colorful Shading Accent 4" w:semiHidden="0" w:uiPriority="71" w:unhideWhenUsed="0"/>
-    <w:lsdException w:name="Colorful List Accent 4" w:semiHidden="0" w:uiPriority="72" w:unhideWhenUsed="0"/>
-    <w:lsdException w:name="Colorful Grid Accent 4" w:semiHidden="0" w:uiPriority="73" w:unhideWhenUsed="0"/>
-    <w:lsdException w:name="Light Shading Accent 5" w:semiHidden="0" w:uiPriority="60" w:unhideWhenUsed="0"/>
-    <w:lsdException w:name="Light List Accent 5" w:semiHidden="0" w:uiPriority="61" w:unhideWhenUsed="0"/>
-    <w:lsdException w:name="Light Grid Accent 5" w:semiHidden="0" w:uiPriority="62" w:unhideWhenUsed="0"/>
-    <w:lsdException w:name="Medium Shading 1 Accent 5" w:semiHidden="0" w:uiPriority="63" w:unhideWhenUsed="0"/>
-    <w:lsdException w:name="Medium Shading 2 Accent 5" w:semiHidden="0" w:uiPriority="64" w:unhideWhenUsed="0"/>
-    <w:lsdException w:name="Medium List 1 Accent 5" w:semiHidden="0" w:uiPriority="65" w:unhideWhenUsed="0"/>
-    <w:lsdException w:name="Medium List 2 Accent 5" w:semiHidden="0" w:uiPriority="66" w:unhideWhenUsed="0"/>
-    <w:lsdException w:name="Medium Grid 1 Accent 5" w:semiHidden="0" w:uiPriority="67" w:unhideWhenUsed="0"/>
-    <w:lsdException w:name="Medium Grid 2 Accent 5" w:semiHidden="0" w:uiPriority="68" w:unhideWhenUsed="0"/>
-    <w:lsdException w:name="Medium Grid 3 Accent 5" w:semiHidden="0" w:uiPriority="69" w:unhideWhenUsed="0"/>
-    <w:lsdException w:name="Dark List Accent 5" w:semiHidden="0" w:uiPriority="70" w:unhideWhenUsed="0"/>
-    <w:lsdException w:name="Colorful Shading Accent 5" w:semiHidden="0" w:uiPriority="71" w:unhideWhenUsed="0"/>
-    <w:lsdException w:name="Colorful List Accent 5" w:semiHidden="0" w:uiPriority="72" w:unhideWhenUsed="0"/>
-    <w:lsdException w:name="Colorful Grid Accent 5" w:semiHidden="0" w:uiPriority="73" w:unhideWhenUsed="0"/>
-    <w:lsdException w:name="Light Shading Accent 6" w:semiHidden="0" w:uiPriority="60" w:unhideWhenUsed="0"/>
-    <w:lsdException w:name="Light List Accent 6" w:semiHidden="0" w:uiPriority="61" w:unhideWhenUsed="0"/>
-    <w:lsdException w:name="Light Grid Accent 6" w:semiHidden="0" w:uiPriority="62" w:unhideWhenUsed="0"/>
-    <w:lsdException w:name="Medium Shading 1 Accent 6" w:semiHidden="0" w:uiPriority="63" w:unhideWhenUsed="0"/>
-    <w:lsdException w:name="Medium Shading 2 Accent 6" w:semiHidden="0" w:uiPriority="64" w:unhideWhenUsed="0"/>
-    <w:lsdException w:name="Medium List 1 Accent 6" w:semiHidden="0" w:uiPriority="65" w:unhideWhenUsed="0"/>
-    <w:lsdException w:name="Medium List 2 Accent 6" w:semiHidden="0" w:uiPriority="66" w:unhideWhenUsed="0"/>
-    <w:lsdException w:name="Medium Grid 1 Accent 6" w:semiHidden="0" w:uiPriority="67" w:unhideWhenUsed="0"/>
-    <w:lsdException w:name="Medium Grid 2 Accent 6" w:semiHidden="0" w:uiPriority="68" w:unhideWhenUsed="0"/>
-    <w:lsdException w:name="Medium Grid 3 Accent 6" w:semiHidden="0" w:uiPriority="69" w:unhideWhenUsed="0"/>
-    <w:lsdException w:name="Dark List Accent 6" w:semiHidden="0" w:uiPriority="70" w:unhideWhenUsed="0"/>
-    <w:lsdException w:name="Colorful Shading Accent 6" w:semiHidden="0" w:uiPriority="71" w:unhideWhenUsed="0"/>
-    <w:lsdException w:name="Colorful List Accent 6" w:semiHidden="0" w:uiPriority="72" w:unhideWhenUsed="0"/>
-    <w:lsdException w:name="Colorful Grid Accent 6" w:semiHidden="0" w:uiPriority="73" w:unhideWhenUsed="0"/>
-    <w:lsdException w:name="Subtle Emphasis" w:semiHidden="0" w:uiPriority="19" w:unhideWhenUsed="0" w:qFormat="1"/>
-    <w:lsdException w:name="Intense Emphasis" w:semiHidden="0" w:uiPriority="21" w:unhideWhenUsed="0" w:qFormat="1"/>
-    <w:lsdException w:name="Subtle Reference" w:semiHidden="0" w:uiPriority="31" w:unhideWhenUsed="0" w:qFormat="1"/>
-    <w:lsdException w:name="Intense Reference" w:semiHidden="0" w:uiPriority="32" w:unhideWhenUsed="0" w:qFormat="1"/>
-    <w:lsdException w:name="Book Title" w:semiHidden="0" w:uiPriority="33" w:unhideWhenUsed="0" w:qFormat="1"/>
-    <w:lsdException w:name="Bibliography" w:uiPriority="37"/>
-    <w:lsdException w:name="TOC Heading" w:uiPriority="39" w:qFormat="1"/>
-  </w:latentStyles>
-  <w:style w:type="paragraph" w:default="1" w:styleId="Normal">
-    <w:name w:val="Normal"/>
-    <w:qFormat/>
-    <w:rsid w:val="00505651"/>
-  </w:style>
-  <w:style w:type="character" w:default="1" w:styleId="Fuentedeprrafopredeter">
-    <w:name w:val="Default Paragraph Font"/>
-    <w:uiPriority w:val="1"/>
     <w:unhideWhenUsed/>
   </w:style>
   <w:style w:type="table" w:default="1" w:styleId="Tablanormal">
